--- a/carsales.docx
+++ b/carsales.docx
@@ -15,12 +15,11 @@
     <w:sdt>
       <w:sdtPr>
         <w:rPr>
-          <w:rFonts w:eastAsiaTheme="minorHAnsi" w:cstheme="majorHAnsi"/>
-          <w:color w:val="auto"/>
-          <w:sz w:val="23"/>
-          <w:szCs w:val="23"/>
-        </w:rPr>
-        <w:id w:val="-380403672"/>
+          <w:rFonts w:cstheme="majorHAnsi"/>
+          <w:sz w:val="23"/>
+          <w:szCs w:val="23"/>
+        </w:rPr>
+        <w:id w:val="305677760"/>
         <w:docPartObj>
           <w:docPartGallery w:val="Table of Contents"/>
           <w:docPartUnique/>
@@ -28,16 +27,17 @@
       </w:sdtPr>
       <w:sdtEndPr>
         <w:rPr>
+          <w:rFonts w:eastAsiaTheme="minorHAnsi"/>
           <w:b/>
           <w:bCs/>
           <w:noProof/>
+          <w:color w:val="auto"/>
         </w:rPr>
       </w:sdtEndPr>
       <w:sdtContent>
         <w:p>
           <w:pPr>
             <w:pStyle w:val="TOCHeading"/>
-            <w:spacing w:line="276" w:lineRule="auto"/>
             <w:rPr>
               <w:rFonts w:cstheme="majorHAnsi"/>
               <w:sz w:val="23"/>
@@ -59,7 +59,6 @@
             <w:tabs>
               <w:tab w:val="right" w:leader="dot" w:pos="9350"/>
             </w:tabs>
-            <w:spacing w:line="276" w:lineRule="auto"/>
             <w:rPr>
               <w:rFonts w:asciiTheme="majorHAnsi" w:eastAsiaTheme="minorEastAsia" w:hAnsiTheme="majorHAnsi" w:cstheme="majorHAnsi"/>
               <w:noProof/>
@@ -92,7 +91,7 @@
             </w:rPr>
             <w:fldChar w:fldCharType="separate"/>
           </w:r>
-          <w:hyperlink w:anchor="_Toc213454048" w:history="1">
+          <w:hyperlink w:anchor="_Toc216080369" w:history="1">
             <w:r>
               <w:rPr>
                 <w:rStyle w:val="Hyperlink"/>
@@ -131,7 +130,7 @@
                 <w:sz w:val="23"/>
                 <w:szCs w:val="23"/>
               </w:rPr>
-              <w:instrText xml:space="preserve"> PAGEREF _Toc213454048 \h </w:instrText>
+              <w:instrText xml:space="preserve"> PAGEREF _Toc216080369 \h </w:instrText>
             </w:r>
             <w:r>
               <w:rPr>
@@ -180,7 +179,6 @@
             <w:tabs>
               <w:tab w:val="right" w:leader="dot" w:pos="9350"/>
             </w:tabs>
-            <w:spacing w:line="276" w:lineRule="auto"/>
             <w:rPr>
               <w:rFonts w:asciiTheme="majorHAnsi" w:eastAsiaTheme="minorEastAsia" w:hAnsiTheme="majorHAnsi" w:cstheme="majorHAnsi"/>
               <w:noProof/>
@@ -189,7 +187,7 @@
               <w:lang w:bidi="bn-BD"/>
             </w:rPr>
           </w:pPr>
-          <w:hyperlink w:anchor="_Toc213454049" w:history="1">
+          <w:hyperlink w:anchor="_Toc216080370" w:history="1">
             <w:r>
               <w:rPr>
                 <w:rStyle w:val="Hyperlink"/>
@@ -228,7 +226,7 @@
                 <w:sz w:val="23"/>
                 <w:szCs w:val="23"/>
               </w:rPr>
-              <w:instrText xml:space="preserve"> PAGEREF _Toc213454049 \h </w:instrText>
+              <w:instrText xml:space="preserve"> PAGEREF _Toc216080370 \h </w:instrText>
             </w:r>
             <w:r>
               <w:rPr>
@@ -277,7 +275,6 @@
             <w:tabs>
               <w:tab w:val="right" w:leader="dot" w:pos="9350"/>
             </w:tabs>
-            <w:spacing w:line="276" w:lineRule="auto"/>
             <w:rPr>
               <w:rFonts w:asciiTheme="majorHAnsi" w:eastAsiaTheme="minorEastAsia" w:hAnsiTheme="majorHAnsi" w:cstheme="majorHAnsi"/>
               <w:noProof/>
@@ -286,7 +283,7 @@
               <w:lang w:bidi="bn-BD"/>
             </w:rPr>
           </w:pPr>
-          <w:hyperlink w:anchor="_Toc213454050" w:history="1">
+          <w:hyperlink w:anchor="_Toc216080371" w:history="1">
             <w:r>
               <w:rPr>
                 <w:rStyle w:val="Hyperlink"/>
@@ -325,7 +322,7 @@
                 <w:sz w:val="23"/>
                 <w:szCs w:val="23"/>
               </w:rPr>
-              <w:instrText xml:space="preserve"> PAGEREF _Toc213454050 \h </w:instrText>
+              <w:instrText xml:space="preserve"> PAGEREF _Toc216080371 \h </w:instrText>
             </w:r>
             <w:r>
               <w:rPr>
@@ -354,7 +351,7 @@
                 <w:sz w:val="23"/>
                 <w:szCs w:val="23"/>
               </w:rPr>
-              <w:t>3</w:t>
+              <w:t>4</w:t>
             </w:r>
             <w:r>
               <w:rPr>
@@ -374,7 +371,6 @@
             <w:tabs>
               <w:tab w:val="right" w:leader="dot" w:pos="9350"/>
             </w:tabs>
-            <w:spacing w:line="276" w:lineRule="auto"/>
             <w:rPr>
               <w:rFonts w:asciiTheme="majorHAnsi" w:eastAsiaTheme="minorEastAsia" w:hAnsiTheme="majorHAnsi" w:cstheme="majorHAnsi"/>
               <w:noProof/>
@@ -383,7 +379,7 @@
               <w:lang w:bidi="bn-BD"/>
             </w:rPr>
           </w:pPr>
-          <w:hyperlink w:anchor="_Toc213454051" w:history="1">
+          <w:hyperlink w:anchor="_Toc216080372" w:history="1">
             <w:r>
               <w:rPr>
                 <w:rStyle w:val="Hyperlink"/>
@@ -422,7 +418,7 @@
                 <w:sz w:val="23"/>
                 <w:szCs w:val="23"/>
               </w:rPr>
-              <w:instrText xml:space="preserve"> PAGEREF _Toc213454051 \h </w:instrText>
+              <w:instrText xml:space="preserve"> PAGEREF _Toc216080372 \h </w:instrText>
             </w:r>
             <w:r>
               <w:rPr>
@@ -451,7 +447,7 @@
                 <w:sz w:val="23"/>
                 <w:szCs w:val="23"/>
               </w:rPr>
-              <w:t>3</w:t>
+              <w:t>4</w:t>
             </w:r>
             <w:r>
               <w:rPr>
@@ -471,7 +467,6 @@
             <w:tabs>
               <w:tab w:val="right" w:leader="dot" w:pos="9350"/>
             </w:tabs>
-            <w:spacing w:line="276" w:lineRule="auto"/>
             <w:rPr>
               <w:rFonts w:asciiTheme="majorHAnsi" w:eastAsiaTheme="minorEastAsia" w:hAnsiTheme="majorHAnsi" w:cstheme="majorHAnsi"/>
               <w:noProof/>
@@ -480,7 +475,7 @@
               <w:lang w:bidi="bn-BD"/>
             </w:rPr>
           </w:pPr>
-          <w:hyperlink w:anchor="_Toc213454052" w:history="1">
+          <w:hyperlink w:anchor="_Toc216080373" w:history="1">
             <w:r>
               <w:rPr>
                 <w:rStyle w:val="Hyperlink"/>
@@ -519,7 +514,7 @@
                 <w:sz w:val="23"/>
                 <w:szCs w:val="23"/>
               </w:rPr>
-              <w:instrText xml:space="preserve"> PAGEREF _Toc213454052 \h </w:instrText>
+              <w:instrText xml:space="preserve"> PAGEREF _Toc216080373 \h </w:instrText>
             </w:r>
             <w:r>
               <w:rPr>
@@ -548,7 +543,7 @@
                 <w:sz w:val="23"/>
                 <w:szCs w:val="23"/>
               </w:rPr>
-              <w:t>4</w:t>
+              <w:t>5</w:t>
             </w:r>
             <w:r>
               <w:rPr>
@@ -568,7 +563,6 @@
             <w:tabs>
               <w:tab w:val="right" w:leader="dot" w:pos="9350"/>
             </w:tabs>
-            <w:spacing w:line="276" w:lineRule="auto"/>
             <w:rPr>
               <w:rFonts w:asciiTheme="majorHAnsi" w:eastAsiaTheme="minorEastAsia" w:hAnsiTheme="majorHAnsi" w:cstheme="majorHAnsi"/>
               <w:noProof/>
@@ -577,7 +571,7 @@
               <w:lang w:bidi="bn-BD"/>
             </w:rPr>
           </w:pPr>
-          <w:hyperlink w:anchor="_Toc213454053" w:history="1">
+          <w:hyperlink w:anchor="_Toc216080374" w:history="1">
             <w:r>
               <w:rPr>
                 <w:rStyle w:val="Hyperlink"/>
@@ -616,7 +610,7 @@
                 <w:sz w:val="23"/>
                 <w:szCs w:val="23"/>
               </w:rPr>
-              <w:instrText xml:space="preserve"> PAGEREF _Toc213454053 \h </w:instrText>
+              <w:instrText xml:space="preserve"> PAGEREF _Toc216080374 \h </w:instrText>
             </w:r>
             <w:r>
               <w:rPr>
@@ -645,7 +639,7 @@
                 <w:sz w:val="23"/>
                 <w:szCs w:val="23"/>
               </w:rPr>
-              <w:t>5</w:t>
+              <w:t>6</w:t>
             </w:r>
             <w:r>
               <w:rPr>
@@ -665,7 +659,6 @@
             <w:tabs>
               <w:tab w:val="right" w:leader="dot" w:pos="9350"/>
             </w:tabs>
-            <w:spacing w:line="276" w:lineRule="auto"/>
             <w:rPr>
               <w:rFonts w:asciiTheme="majorHAnsi" w:eastAsiaTheme="minorEastAsia" w:hAnsiTheme="majorHAnsi" w:cstheme="majorHAnsi"/>
               <w:noProof/>
@@ -674,7 +667,7 @@
               <w:lang w:bidi="bn-BD"/>
             </w:rPr>
           </w:pPr>
-          <w:hyperlink w:anchor="_Toc213454054" w:history="1">
+          <w:hyperlink w:anchor="_Toc216080375" w:history="1">
             <w:r>
               <w:rPr>
                 <w:rStyle w:val="Hyperlink"/>
@@ -713,7 +706,7 @@
                 <w:sz w:val="23"/>
                 <w:szCs w:val="23"/>
               </w:rPr>
-              <w:instrText xml:space="preserve"> PAGEREF _Toc213454054 \h </w:instrText>
+              <w:instrText xml:space="preserve"> PAGEREF _Toc216080375 \h </w:instrText>
             </w:r>
             <w:r>
               <w:rPr>
@@ -762,7 +755,6 @@
             <w:tabs>
               <w:tab w:val="right" w:leader="dot" w:pos="9350"/>
             </w:tabs>
-            <w:spacing w:line="276" w:lineRule="auto"/>
             <w:rPr>
               <w:rFonts w:asciiTheme="majorHAnsi" w:eastAsiaTheme="minorEastAsia" w:hAnsiTheme="majorHAnsi" w:cstheme="majorHAnsi"/>
               <w:noProof/>
@@ -771,7 +763,7 @@
               <w:lang w:bidi="bn-BD"/>
             </w:rPr>
           </w:pPr>
-          <w:hyperlink w:anchor="_Toc213454055" w:history="1">
+          <w:hyperlink w:anchor="_Toc216080376" w:history="1">
             <w:r>
               <w:rPr>
                 <w:rStyle w:val="Hyperlink"/>
@@ -810,7 +802,7 @@
                 <w:sz w:val="23"/>
                 <w:szCs w:val="23"/>
               </w:rPr>
-              <w:instrText xml:space="preserve"> PAGEREF _Toc213454055 \h </w:instrText>
+              <w:instrText xml:space="preserve"> PAGEREF _Toc216080376 \h </w:instrText>
             </w:r>
             <w:r>
               <w:rPr>
@@ -859,7 +851,6 @@
             <w:tabs>
               <w:tab w:val="right" w:leader="dot" w:pos="9350"/>
             </w:tabs>
-            <w:spacing w:line="276" w:lineRule="auto"/>
             <w:rPr>
               <w:rFonts w:asciiTheme="majorHAnsi" w:eastAsiaTheme="minorEastAsia" w:hAnsiTheme="majorHAnsi" w:cstheme="majorHAnsi"/>
               <w:noProof/>
@@ -868,7 +859,7 @@
               <w:lang w:bidi="bn-BD"/>
             </w:rPr>
           </w:pPr>
-          <w:hyperlink w:anchor="_Toc213454056" w:history="1">
+          <w:hyperlink w:anchor="_Toc216080377" w:history="1">
             <w:r>
               <w:rPr>
                 <w:rStyle w:val="Hyperlink"/>
@@ -877,7 +868,7 @@
                 <w:sz w:val="23"/>
                 <w:szCs w:val="23"/>
               </w:rPr>
-              <w:t>Data Distribution and Visualization</w:t>
+              <w:t>Data Distribution &amp; Visualization</w:t>
             </w:r>
             <w:r>
               <w:rPr>
@@ -907,7 +898,7 @@
                 <w:sz w:val="23"/>
                 <w:szCs w:val="23"/>
               </w:rPr>
-              <w:instrText xml:space="preserve"> PAGEREF _Toc213454056 \h </w:instrText>
+              <w:instrText xml:space="preserve"> PAGEREF _Toc216080377 \h </w:instrText>
             </w:r>
             <w:r>
               <w:rPr>
@@ -956,7 +947,6 @@
             <w:tabs>
               <w:tab w:val="right" w:leader="dot" w:pos="9350"/>
             </w:tabs>
-            <w:spacing w:line="276" w:lineRule="auto"/>
             <w:rPr>
               <w:rFonts w:asciiTheme="majorHAnsi" w:eastAsiaTheme="minorEastAsia" w:hAnsiTheme="majorHAnsi" w:cstheme="majorHAnsi"/>
               <w:noProof/>
@@ -965,7 +955,7 @@
               <w:lang w:bidi="bn-BD"/>
             </w:rPr>
           </w:pPr>
-          <w:hyperlink w:anchor="_Toc213454057" w:history="1">
+          <w:hyperlink w:anchor="_Toc216080378" w:history="1">
             <w:r>
               <w:rPr>
                 <w:rStyle w:val="Hyperlink"/>
@@ -974,7 +964,7 @@
                 <w:sz w:val="23"/>
                 <w:szCs w:val="23"/>
               </w:rPr>
-              <w:t>Testing</w:t>
+              <w:t>Dashboard Link  :  Microsoft Power BI</w:t>
             </w:r>
             <w:r>
               <w:rPr>
@@ -1004,7 +994,7 @@
                 <w:sz w:val="23"/>
                 <w:szCs w:val="23"/>
               </w:rPr>
-              <w:instrText xml:space="preserve"> PAGEREF _Toc213454057 \h </w:instrText>
+              <w:instrText xml:space="preserve"> PAGEREF _Toc216080378 \h </w:instrText>
             </w:r>
             <w:r>
               <w:rPr>
@@ -1053,7 +1043,6 @@
             <w:tabs>
               <w:tab w:val="right" w:leader="dot" w:pos="9350"/>
             </w:tabs>
-            <w:spacing w:line="276" w:lineRule="auto"/>
             <w:rPr>
               <w:rFonts w:asciiTheme="majorHAnsi" w:eastAsiaTheme="minorEastAsia" w:hAnsiTheme="majorHAnsi" w:cstheme="majorHAnsi"/>
               <w:noProof/>
@@ -1062,7 +1051,7 @@
               <w:lang w:bidi="bn-BD"/>
             </w:rPr>
           </w:pPr>
-          <w:hyperlink w:anchor="_Toc213454058" w:history="1">
+          <w:hyperlink w:anchor="_Toc216080379" w:history="1">
             <w:r>
               <w:rPr>
                 <w:rStyle w:val="Hyperlink"/>
@@ -1101,7 +1090,7 @@
                 <w:sz w:val="23"/>
                 <w:szCs w:val="23"/>
               </w:rPr>
-              <w:instrText xml:space="preserve"> PAGEREF _Toc213454058 \h </w:instrText>
+              <w:instrText xml:space="preserve"> PAGEREF _Toc216080379 \h </w:instrText>
             </w:r>
             <w:r>
               <w:rPr>
@@ -1130,7 +1119,7 @@
                 <w:sz w:val="23"/>
                 <w:szCs w:val="23"/>
               </w:rPr>
-              <w:t>18</w:t>
+              <w:t>20</w:t>
             </w:r>
             <w:r>
               <w:rPr>
@@ -1150,7 +1139,6 @@
             <w:tabs>
               <w:tab w:val="right" w:leader="dot" w:pos="9350"/>
             </w:tabs>
-            <w:spacing w:line="276" w:lineRule="auto"/>
             <w:rPr>
               <w:rFonts w:asciiTheme="majorHAnsi" w:eastAsiaTheme="minorEastAsia" w:hAnsiTheme="majorHAnsi" w:cstheme="majorHAnsi"/>
               <w:noProof/>
@@ -1159,7 +1147,7 @@
               <w:lang w:bidi="bn-BD"/>
             </w:rPr>
           </w:pPr>
-          <w:hyperlink w:anchor="_Toc213454059" w:history="1">
+          <w:hyperlink w:anchor="_Toc216080380" w:history="1">
             <w:r>
               <w:rPr>
                 <w:rStyle w:val="Hyperlink"/>
@@ -1198,7 +1186,7 @@
                 <w:sz w:val="23"/>
                 <w:szCs w:val="23"/>
               </w:rPr>
-              <w:instrText xml:space="preserve"> PAGEREF _Toc213454059 \h </w:instrText>
+              <w:instrText xml:space="preserve"> PAGEREF _Toc216080380 \h </w:instrText>
             </w:r>
             <w:r>
               <w:rPr>
@@ -1227,7 +1215,7 @@
                 <w:sz w:val="23"/>
                 <w:szCs w:val="23"/>
               </w:rPr>
-              <w:t>18</w:t>
+              <w:t>21</w:t>
             </w:r>
             <w:r>
               <w:rPr>
@@ -1247,7 +1235,6 @@
             <w:tabs>
               <w:tab w:val="right" w:leader="dot" w:pos="9350"/>
             </w:tabs>
-            <w:spacing w:line="276" w:lineRule="auto"/>
             <w:rPr>
               <w:rFonts w:asciiTheme="majorHAnsi" w:eastAsiaTheme="minorEastAsia" w:hAnsiTheme="majorHAnsi" w:cstheme="majorHAnsi"/>
               <w:noProof/>
@@ -1256,7 +1243,7 @@
               <w:lang w:bidi="bn-BD"/>
             </w:rPr>
           </w:pPr>
-          <w:hyperlink w:anchor="_Toc213454060" w:history="1">
+          <w:hyperlink w:anchor="_Toc216080381" w:history="1">
             <w:r>
               <w:rPr>
                 <w:rStyle w:val="Hyperlink"/>
@@ -1295,7 +1282,7 @@
                 <w:sz w:val="23"/>
                 <w:szCs w:val="23"/>
               </w:rPr>
-              <w:instrText xml:space="preserve"> PAGEREF _Toc213454060 \h </w:instrText>
+              <w:instrText xml:space="preserve"> PAGEREF _Toc216080381 \h </w:instrText>
             </w:r>
             <w:r>
               <w:rPr>
@@ -1324,7 +1311,7 @@
                 <w:sz w:val="23"/>
                 <w:szCs w:val="23"/>
               </w:rPr>
-              <w:t>18</w:t>
+              <w:t>22</w:t>
             </w:r>
             <w:r>
               <w:rPr>
@@ -1340,7 +1327,6 @@
         </w:p>
         <w:p>
           <w:pPr>
-            <w:spacing w:line="276" w:lineRule="auto"/>
             <w:rPr>
               <w:rFonts w:asciiTheme="majorHAnsi" w:hAnsiTheme="majorHAnsi" w:cstheme="majorHAnsi"/>
               <w:sz w:val="23"/>
@@ -1501,7 +1487,7 @@
           <w:szCs w:val="23"/>
         </w:rPr>
       </w:pPr>
-      <w:bookmarkStart w:id="0" w:name="_Toc213454048"/>
+      <w:bookmarkStart w:id="0" w:name="_Toc216080369"/>
       <w:r>
         <w:rPr>
           <w:rFonts w:cstheme="majorHAnsi"/>
@@ -1931,7 +1917,7 @@
           <w:szCs w:val="23"/>
         </w:rPr>
       </w:pPr>
-      <w:bookmarkStart w:id="5" w:name="_Toc213454049"/>
+      <w:bookmarkStart w:id="5" w:name="_Toc216080370"/>
       <w:r>
         <w:rPr>
           <w:rFonts w:cstheme="majorHAnsi"/>
@@ -2954,7 +2940,7 @@
           <w:szCs w:val="23"/>
         </w:rPr>
       </w:pPr>
-      <w:bookmarkStart w:id="11" w:name="_Toc213454050"/>
+      <w:bookmarkStart w:id="11" w:name="_Toc216080371"/>
       <w:r>
         <w:rPr>
           <w:rFonts w:cstheme="majorHAnsi"/>
@@ -2976,7 +2962,7 @@
           <w:szCs w:val="23"/>
         </w:rPr>
       </w:pPr>
-      <w:bookmarkStart w:id="12" w:name="_Toc213454051"/>
+      <w:bookmarkStart w:id="12" w:name="_Toc216080372"/>
       <w:r>
         <w:rPr>
           <w:rFonts w:cstheme="majorHAnsi"/>
@@ -7585,6 +7571,9 @@
     </w:tbl>
     <w:p>
       <w:pPr>
+        <w:tabs>
+          <w:tab w:val="left" w:pos="2974"/>
+        </w:tabs>
         <w:spacing w:line="276" w:lineRule="auto"/>
         <w:rPr>
           <w:rFonts w:asciiTheme="majorHAnsi" w:hAnsiTheme="majorHAnsi" w:cstheme="majorHAnsi"/>
@@ -7592,9 +7581,95 @@
           <w:szCs w:val="23"/>
         </w:rPr>
       </w:pPr>
+      <w:r>
+        <w:rPr>
+          <w:rFonts w:asciiTheme="majorHAnsi" w:hAnsiTheme="majorHAnsi" w:cstheme="majorHAnsi"/>
+          <w:sz w:val="23"/>
+          <w:szCs w:val="23"/>
+        </w:rPr>
+        <w:tab/>
+      </w:r>
     </w:p>
     <w:p>
       <w:pPr>
+        <w:tabs>
+          <w:tab w:val="left" w:pos="2974"/>
+        </w:tabs>
+        <w:spacing w:line="276" w:lineRule="auto"/>
+        <w:rPr>
+          <w:rFonts w:asciiTheme="majorHAnsi" w:hAnsiTheme="majorHAnsi" w:cstheme="majorHAnsi"/>
+          <w:sz w:val="23"/>
+          <w:szCs w:val="23"/>
+        </w:rPr>
+      </w:pPr>
+    </w:p>
+    <w:p>
+      <w:pPr>
+        <w:tabs>
+          <w:tab w:val="left" w:pos="2974"/>
+        </w:tabs>
+        <w:spacing w:line="276" w:lineRule="auto"/>
+        <w:rPr>
+          <w:rFonts w:asciiTheme="majorHAnsi" w:hAnsiTheme="majorHAnsi" w:cstheme="majorHAnsi"/>
+          <w:sz w:val="23"/>
+          <w:szCs w:val="23"/>
+        </w:rPr>
+      </w:pPr>
+    </w:p>
+    <w:p>
+      <w:pPr>
+        <w:tabs>
+          <w:tab w:val="left" w:pos="2974"/>
+        </w:tabs>
+        <w:spacing w:line="276" w:lineRule="auto"/>
+        <w:rPr>
+          <w:rFonts w:asciiTheme="majorHAnsi" w:hAnsiTheme="majorHAnsi" w:cstheme="majorHAnsi"/>
+          <w:sz w:val="23"/>
+          <w:szCs w:val="23"/>
+        </w:rPr>
+      </w:pPr>
+    </w:p>
+    <w:p>
+      <w:pPr>
+        <w:tabs>
+          <w:tab w:val="left" w:pos="2974"/>
+        </w:tabs>
+        <w:spacing w:line="276" w:lineRule="auto"/>
+        <w:rPr>
+          <w:rFonts w:asciiTheme="majorHAnsi" w:hAnsiTheme="majorHAnsi" w:cstheme="majorHAnsi"/>
+          <w:sz w:val="23"/>
+          <w:szCs w:val="23"/>
+        </w:rPr>
+      </w:pPr>
+    </w:p>
+    <w:p>
+      <w:pPr>
+        <w:tabs>
+          <w:tab w:val="left" w:pos="2974"/>
+        </w:tabs>
+        <w:spacing w:line="276" w:lineRule="auto"/>
+        <w:rPr>
+          <w:rFonts w:asciiTheme="majorHAnsi" w:hAnsiTheme="majorHAnsi" w:cstheme="majorHAnsi"/>
+          <w:sz w:val="23"/>
+          <w:szCs w:val="23"/>
+        </w:rPr>
+      </w:pPr>
+    </w:p>
+    <w:p>
+      <w:pPr>
+        <w:tabs>
+          <w:tab w:val="left" w:pos="2974"/>
+        </w:tabs>
+        <w:spacing w:line="276" w:lineRule="auto"/>
+        <w:rPr>
+          <w:rFonts w:asciiTheme="majorHAnsi" w:hAnsiTheme="majorHAnsi" w:cstheme="majorHAnsi"/>
+          <w:sz w:val="23"/>
+          <w:szCs w:val="23"/>
+        </w:rPr>
+      </w:pPr>
+    </w:p>
+    <w:p>
+      <w:pPr>
         <w:pStyle w:val="Heading2"/>
         <w:spacing w:line="276" w:lineRule="auto"/>
         <w:rPr>
@@ -7603,7 +7678,7 @@
           <w:szCs w:val="23"/>
         </w:rPr>
       </w:pPr>
-      <w:bookmarkStart w:id="13" w:name="_Toc213454052"/>
+      <w:bookmarkStart w:id="13" w:name="_Toc216080373"/>
       <w:r>
         <w:rPr>
           <w:rFonts w:cstheme="majorHAnsi"/>
@@ -8266,7 +8341,15 @@
           <w:sz w:val="23"/>
           <w:szCs w:val="23"/>
         </w:rPr>
-        <w:t>This normalize schema provide a start schema after normalization and data modeling as all the table join in a center table where transaction happened and all dimension provide information about the fact .</w:t>
+        <w:t>This normalize schema provide a start schema after normalization and data modeling as all the table join in a center table where transaction happened and all dimension prov</w:t>
+      </w:r>
+      <w:r>
+        <w:rPr>
+          <w:rFonts w:asciiTheme="majorHAnsi" w:hAnsiTheme="majorHAnsi" w:cstheme="majorHAnsi"/>
+          <w:sz w:val="23"/>
+          <w:szCs w:val="23"/>
+        </w:rPr>
+        <w:t xml:space="preserve">ide information about the fact </w:t>
       </w:r>
     </w:p>
     <w:p>
@@ -8283,90 +8366,6 @@
     </w:p>
     <w:p>
       <w:pPr>
-        <w:pStyle w:val="ListParagraph"/>
-        <w:spacing w:line="276" w:lineRule="auto"/>
-        <w:ind w:left="360"/>
-        <w:rPr>
-          <w:rFonts w:asciiTheme="majorHAnsi" w:hAnsiTheme="majorHAnsi" w:cstheme="majorHAnsi"/>
-          <w:sz w:val="23"/>
-          <w:szCs w:val="23"/>
-        </w:rPr>
-      </w:pPr>
-    </w:p>
-    <w:p>
-      <w:pPr>
-        <w:pStyle w:val="ListParagraph"/>
-        <w:spacing w:line="276" w:lineRule="auto"/>
-        <w:ind w:left="360"/>
-        <w:rPr>
-          <w:rFonts w:asciiTheme="majorHAnsi" w:hAnsiTheme="majorHAnsi" w:cstheme="majorHAnsi"/>
-          <w:sz w:val="23"/>
-          <w:szCs w:val="23"/>
-        </w:rPr>
-      </w:pPr>
-    </w:p>
-    <w:p>
-      <w:pPr>
-        <w:pStyle w:val="ListParagraph"/>
-        <w:spacing w:line="276" w:lineRule="auto"/>
-        <w:ind w:left="360"/>
-        <w:rPr>
-          <w:rFonts w:asciiTheme="majorHAnsi" w:hAnsiTheme="majorHAnsi" w:cstheme="majorHAnsi"/>
-          <w:sz w:val="23"/>
-          <w:szCs w:val="23"/>
-        </w:rPr>
-      </w:pPr>
-    </w:p>
-    <w:p>
-      <w:pPr>
-        <w:pStyle w:val="ListParagraph"/>
-        <w:spacing w:line="276" w:lineRule="auto"/>
-        <w:ind w:left="360"/>
-        <w:rPr>
-          <w:rFonts w:asciiTheme="majorHAnsi" w:hAnsiTheme="majorHAnsi" w:cstheme="majorHAnsi"/>
-          <w:sz w:val="23"/>
-          <w:szCs w:val="23"/>
-        </w:rPr>
-      </w:pPr>
-    </w:p>
-    <w:p>
-      <w:pPr>
-        <w:pStyle w:val="ListParagraph"/>
-        <w:spacing w:line="276" w:lineRule="auto"/>
-        <w:ind w:left="360"/>
-        <w:rPr>
-          <w:rFonts w:asciiTheme="majorHAnsi" w:hAnsiTheme="majorHAnsi" w:cstheme="majorHAnsi"/>
-          <w:sz w:val="23"/>
-          <w:szCs w:val="23"/>
-        </w:rPr>
-      </w:pPr>
-    </w:p>
-    <w:p>
-      <w:pPr>
-        <w:pStyle w:val="ListParagraph"/>
-        <w:spacing w:line="276" w:lineRule="auto"/>
-        <w:ind w:left="360"/>
-        <w:rPr>
-          <w:rFonts w:asciiTheme="majorHAnsi" w:hAnsiTheme="majorHAnsi" w:cstheme="majorHAnsi"/>
-          <w:sz w:val="23"/>
-          <w:szCs w:val="23"/>
-        </w:rPr>
-      </w:pPr>
-    </w:p>
-    <w:p>
-      <w:pPr>
-        <w:pStyle w:val="ListParagraph"/>
-        <w:spacing w:line="276" w:lineRule="auto"/>
-        <w:ind w:left="360"/>
-        <w:rPr>
-          <w:rFonts w:asciiTheme="majorHAnsi" w:hAnsiTheme="majorHAnsi" w:cstheme="majorHAnsi"/>
-          <w:sz w:val="23"/>
-          <w:szCs w:val="23"/>
-        </w:rPr>
-      </w:pPr>
-    </w:p>
-    <w:p>
-      <w:pPr>
         <w:pStyle w:val="Heading2"/>
         <w:spacing w:line="276" w:lineRule="auto"/>
         <w:rPr>
@@ -8375,14 +8374,13 @@
           <w:szCs w:val="23"/>
         </w:rPr>
       </w:pPr>
-      <w:bookmarkStart w:id="14" w:name="_Toc213454053"/>
+      <w:bookmarkStart w:id="14" w:name="_Toc216080374"/>
       <w:r>
         <w:rPr>
           <w:rFonts w:cstheme="majorHAnsi"/>
           <w:sz w:val="23"/>
           <w:szCs w:val="23"/>
         </w:rPr>
-        <w:lastRenderedPageBreak/>
         <w:t>Normalization Data Schema</w:t>
       </w:r>
       <w:bookmarkEnd w:id="14"/>
@@ -11608,7 +11606,6 @@
           <w:sz w:val="23"/>
           <w:szCs w:val="23"/>
         </w:rPr>
-        <w:lastRenderedPageBreak/>
         <w:t>dim_date</w:t>
       </w:r>
       <w:proofErr w:type="spellEnd"/>
@@ -15274,6 +15271,7 @@
                 <w:szCs w:val="23"/>
                 <w:lang w:bidi="bn-BD"/>
               </w:rPr>
+              <w:lastRenderedPageBreak/>
               <w:t>salesperson</w:t>
             </w:r>
           </w:p>
@@ -15414,6 +15412,9 @@
     </w:tbl>
     <w:p>
       <w:pPr>
+        <w:tabs>
+          <w:tab w:val="left" w:pos="1941"/>
+        </w:tabs>
         <w:spacing w:line="276" w:lineRule="auto"/>
         <w:rPr>
           <w:rFonts w:asciiTheme="majorHAnsi" w:hAnsiTheme="majorHAnsi" w:cstheme="majorHAnsi"/>
@@ -15421,9 +15422,56 @@
           <w:szCs w:val="23"/>
         </w:rPr>
       </w:pPr>
+      <w:r>
+        <w:rPr>
+          <w:rFonts w:asciiTheme="majorHAnsi" w:hAnsiTheme="majorHAnsi" w:cstheme="majorHAnsi"/>
+          <w:sz w:val="23"/>
+          <w:szCs w:val="23"/>
+        </w:rPr>
+        <w:tab/>
+      </w:r>
     </w:p>
     <w:p>
       <w:pPr>
+        <w:tabs>
+          <w:tab w:val="left" w:pos="1941"/>
+        </w:tabs>
+        <w:spacing w:line="276" w:lineRule="auto"/>
+        <w:rPr>
+          <w:rFonts w:asciiTheme="majorHAnsi" w:hAnsiTheme="majorHAnsi" w:cstheme="majorHAnsi"/>
+          <w:sz w:val="23"/>
+          <w:szCs w:val="23"/>
+        </w:rPr>
+      </w:pPr>
+    </w:p>
+    <w:p>
+      <w:pPr>
+        <w:tabs>
+          <w:tab w:val="left" w:pos="1941"/>
+        </w:tabs>
+        <w:spacing w:line="276" w:lineRule="auto"/>
+        <w:rPr>
+          <w:rFonts w:asciiTheme="majorHAnsi" w:hAnsiTheme="majorHAnsi" w:cstheme="majorHAnsi"/>
+          <w:sz w:val="23"/>
+          <w:szCs w:val="23"/>
+        </w:rPr>
+      </w:pPr>
+    </w:p>
+    <w:p>
+      <w:pPr>
+        <w:tabs>
+          <w:tab w:val="left" w:pos="1941"/>
+        </w:tabs>
+        <w:spacing w:line="276" w:lineRule="auto"/>
+        <w:rPr>
+          <w:rFonts w:asciiTheme="majorHAnsi" w:hAnsiTheme="majorHAnsi" w:cstheme="majorHAnsi"/>
+          <w:sz w:val="23"/>
+          <w:szCs w:val="23"/>
+        </w:rPr>
+      </w:pPr>
+    </w:p>
+    <w:p>
+      <w:pPr>
         <w:pStyle w:val="Heading2"/>
         <w:spacing w:line="276" w:lineRule="auto"/>
         <w:rPr>
@@ -15432,7 +15480,7 @@
           <w:szCs w:val="23"/>
         </w:rPr>
       </w:pPr>
-      <w:bookmarkStart w:id="15" w:name="_Toc213454054"/>
+      <w:bookmarkStart w:id="15" w:name="_Toc216080375"/>
       <w:r>
         <w:rPr>
           <w:rFonts w:cstheme="majorHAnsi"/>
@@ -15461,7 +15509,7 @@
           <w:lang w:bidi="bn-BD"/>
         </w:rPr>
         <w:drawing>
-          <wp:inline distT="0" distB="0" distL="0" distR="0" wp14:anchorId="00070002" wp14:editId="2797ED06">
+          <wp:inline distT="0" distB="0" distL="0" distR="0" wp14:anchorId="7151540A" wp14:editId="5811F06D">
             <wp:extent cx="5943600" cy="4889500"/>
             <wp:effectExtent l="152400" t="152400" r="361950" b="368300"/>
             <wp:docPr id="1" name="Picture 1"/>
@@ -15541,42 +15589,6 @@
     </w:p>
     <w:p>
       <w:pPr>
-        <w:spacing w:line="276" w:lineRule="auto"/>
-        <w:rPr>
-          <w:rFonts w:asciiTheme="majorHAnsi" w:hAnsiTheme="majorHAnsi" w:cstheme="majorHAnsi"/>
-          <w:noProof/>
-          <w:sz w:val="23"/>
-          <w:szCs w:val="23"/>
-          <w:lang w:bidi="bn-BD"/>
-        </w:rPr>
-      </w:pPr>
-    </w:p>
-    <w:p>
-      <w:pPr>
-        <w:spacing w:line="276" w:lineRule="auto"/>
-        <w:rPr>
-          <w:rFonts w:asciiTheme="majorHAnsi" w:hAnsiTheme="majorHAnsi" w:cstheme="majorHAnsi"/>
-          <w:noProof/>
-          <w:sz w:val="23"/>
-          <w:szCs w:val="23"/>
-          <w:lang w:bidi="bn-BD"/>
-        </w:rPr>
-      </w:pPr>
-    </w:p>
-    <w:p>
-      <w:pPr>
-        <w:spacing w:line="276" w:lineRule="auto"/>
-        <w:rPr>
-          <w:rFonts w:asciiTheme="majorHAnsi" w:hAnsiTheme="majorHAnsi" w:cstheme="majorHAnsi"/>
-          <w:noProof/>
-          <w:sz w:val="23"/>
-          <w:szCs w:val="23"/>
-          <w:lang w:bidi="bn-BD"/>
-        </w:rPr>
-      </w:pPr>
-    </w:p>
-    <w:p>
-      <w:pPr>
         <w:pStyle w:val="Heading1"/>
         <w:spacing w:line="276" w:lineRule="auto"/>
         <w:rPr>
@@ -15585,7 +15597,7 @@
           <w:szCs w:val="23"/>
         </w:rPr>
       </w:pPr>
-      <w:bookmarkStart w:id="16" w:name="_Toc213454055"/>
+      <w:bookmarkStart w:id="16" w:name="_Toc216080376"/>
       <w:r>
         <w:rPr>
           <w:rFonts w:cstheme="majorHAnsi"/>
@@ -30931,8 +30943,6 @@
           <w:szCs w:val="23"/>
         </w:rPr>
       </w:pPr>
-      <w:bookmarkStart w:id="17" w:name="_GoBack"/>
-      <w:bookmarkEnd w:id="17"/>
     </w:p>
     <w:p>
       <w:pPr>
@@ -41701,56 +41711,70 @@
     </w:p>
     <w:p>
       <w:pPr>
+        <w:pStyle w:val="Heading1"/>
         <w:spacing w:line="276" w:lineRule="auto"/>
         <w:rPr>
-          <w:rFonts w:asciiTheme="majorHAnsi" w:hAnsiTheme="majorHAnsi" w:cstheme="majorHAnsi"/>
-          <w:sz w:val="23"/>
-          <w:szCs w:val="23"/>
-        </w:rPr>
-      </w:pPr>
+          <w:rFonts w:cstheme="majorHAnsi"/>
+          <w:sz w:val="23"/>
+          <w:szCs w:val="23"/>
+        </w:rPr>
+      </w:pPr>
+      <w:bookmarkStart w:id="17" w:name="_Toc216080377"/>
+      <w:r>
+        <w:rPr>
+          <w:rFonts w:cstheme="majorHAnsi"/>
+          <w:sz w:val="23"/>
+          <w:szCs w:val="23"/>
+        </w:rPr>
+        <w:t xml:space="preserve">Data </w:t>
+      </w:r>
+      <w:r>
+        <w:rPr>
+          <w:rFonts w:cstheme="majorHAnsi"/>
+          <w:sz w:val="23"/>
+          <w:szCs w:val="23"/>
+        </w:rPr>
+        <w:t xml:space="preserve">Distribution &amp; </w:t>
+      </w:r>
+      <w:r>
+        <w:rPr>
+          <w:rFonts w:cstheme="majorHAnsi"/>
+          <w:sz w:val="23"/>
+          <w:szCs w:val="23"/>
+        </w:rPr>
+        <w:t>Visualization</w:t>
+      </w:r>
+      <w:bookmarkEnd w:id="17"/>
     </w:p>
     <w:p>
       <w:pPr>
         <w:spacing w:line="276" w:lineRule="auto"/>
         <w:rPr>
-          <w:rFonts w:asciiTheme="majorHAnsi" w:hAnsiTheme="majorHAnsi" w:cstheme="majorHAnsi"/>
-          <w:sz w:val="23"/>
-          <w:szCs w:val="23"/>
-        </w:rPr>
-      </w:pPr>
-    </w:p>
-    <w:p>
-      <w:pPr>
-        <w:pStyle w:val="Heading1"/>
-        <w:spacing w:line="276" w:lineRule="auto"/>
-        <w:rPr>
-          <w:rFonts w:cstheme="majorHAnsi"/>
-          <w:sz w:val="23"/>
-          <w:szCs w:val="23"/>
-        </w:rPr>
-      </w:pPr>
-      <w:bookmarkStart w:id="18" w:name="_Toc213454056"/>
+          <w:rStyle w:val="IntenseEmphasis"/>
+          <w:rFonts w:asciiTheme="majorHAnsi" w:hAnsiTheme="majorHAnsi" w:cstheme="majorHAnsi"/>
+          <w:i w:val="0"/>
+          <w:iCs w:val="0"/>
+          <w:sz w:val="23"/>
+          <w:szCs w:val="23"/>
+        </w:rPr>
+      </w:pPr>
       <w:r>
         <w:rPr>
-          <w:rFonts w:cstheme="majorHAnsi"/>
-          <w:sz w:val="23"/>
-          <w:szCs w:val="23"/>
-        </w:rPr>
-        <w:t xml:space="preserve">Correlation </w:t>
+          <w:rStyle w:val="IntenseEmphasis"/>
+          <w:rFonts w:asciiTheme="majorHAnsi" w:hAnsiTheme="majorHAnsi" w:cstheme="majorHAnsi"/>
+          <w:i w:val="0"/>
+          <w:iCs w:val="0"/>
+          <w:sz w:val="23"/>
+          <w:szCs w:val="23"/>
+        </w:rPr>
+        <w:t>Intialization</w:t>
       </w:r>
-      <w:proofErr w:type="gramStart"/>
       <w:r>
         <w:rPr>
-          <w:rFonts w:cstheme="majorHAnsi"/>
-          <w:sz w:val="23"/>
-          <w:szCs w:val="23"/>
-        </w:rPr>
-        <w:t>&amp;  Regression</w:t>
-      </w:r>
-      <w:proofErr w:type="gramEnd"/>
-      <w:r>
-        <w:rPr>
-          <w:rFonts w:cstheme="majorHAnsi"/>
+          <w:rStyle w:val="IntenseEmphasis"/>
+          <w:rFonts w:asciiTheme="majorHAnsi" w:hAnsiTheme="majorHAnsi" w:cstheme="majorHAnsi"/>
+          <w:i w:val="0"/>
+          <w:iCs w:val="0"/>
           <w:sz w:val="23"/>
           <w:szCs w:val="23"/>
         </w:rPr>
@@ -41759,91 +41783,20 @@
     </w:p>
     <w:p>
       <w:pPr>
-        <w:pStyle w:val="Heading1"/>
         <w:spacing w:line="276" w:lineRule="auto"/>
         <w:rPr>
-          <w:rFonts w:cstheme="majorHAnsi"/>
+          <w:rFonts w:asciiTheme="majorHAnsi" w:hAnsiTheme="majorHAnsi" w:cstheme="majorHAnsi"/>
           <w:sz w:val="23"/>
           <w:szCs w:val="23"/>
         </w:rPr>
       </w:pPr>
       <w:r>
         <w:rPr>
-          <w:rFonts w:cstheme="majorHAnsi"/>
-          <w:sz w:val="23"/>
-          <w:szCs w:val="23"/>
-        </w:rPr>
-        <w:t xml:space="preserve">Data Distribution </w:t>
-      </w:r>
-      <w:r>
-        <w:rPr>
-          <w:rFonts w:cstheme="majorHAnsi"/>
-          <w:sz w:val="23"/>
-          <w:szCs w:val="23"/>
-        </w:rPr>
-        <w:t>and Visualization</w:t>
-      </w:r>
-      <w:bookmarkEnd w:id="18"/>
-    </w:p>
-    <w:p>
-      <w:pPr>
-        <w:spacing w:line="276" w:lineRule="auto"/>
-        <w:rPr>
-          <w:rStyle w:val="IntenseEmphasis"/>
-          <w:rFonts w:asciiTheme="majorHAnsi" w:hAnsiTheme="majorHAnsi" w:cstheme="majorHAnsi"/>
-          <w:i w:val="0"/>
-          <w:iCs w:val="0"/>
-          <w:sz w:val="23"/>
-          <w:szCs w:val="23"/>
-        </w:rPr>
-      </w:pPr>
-      <w:r>
-        <w:rPr>
-          <w:rStyle w:val="IntenseEmphasis"/>
-          <w:rFonts w:asciiTheme="majorHAnsi" w:hAnsiTheme="majorHAnsi" w:cstheme="majorHAnsi"/>
-          <w:i w:val="0"/>
-          <w:iCs w:val="0"/>
-          <w:sz w:val="23"/>
-          <w:szCs w:val="23"/>
-        </w:rPr>
-        <w:t>Intialization</w:t>
-      </w:r>
-      <w:r>
-        <w:rPr>
-          <w:rStyle w:val="IntenseEmphasis"/>
-          <w:rFonts w:asciiTheme="majorHAnsi" w:hAnsiTheme="majorHAnsi" w:cstheme="majorHAnsi"/>
-          <w:i w:val="0"/>
-          <w:iCs w:val="0"/>
-          <w:sz w:val="23"/>
-          <w:szCs w:val="23"/>
-        </w:rPr>
-        <w:t xml:space="preserve"> </w:t>
-      </w:r>
-    </w:p>
-    <w:p>
-      <w:pPr>
-        <w:spacing w:line="276" w:lineRule="auto"/>
-        <w:rPr>
-          <w:rFonts w:asciiTheme="majorHAnsi" w:hAnsiTheme="majorHAnsi" w:cstheme="majorHAnsi"/>
-          <w:sz w:val="23"/>
-          <w:szCs w:val="23"/>
-        </w:rPr>
-      </w:pPr>
-      <w:r>
-        <w:rPr>
-          <w:rFonts w:asciiTheme="majorHAnsi" w:hAnsiTheme="majorHAnsi" w:cstheme="majorHAnsi"/>
-          <w:sz w:val="23"/>
-          <w:szCs w:val="23"/>
-        </w:rPr>
-        <w:t>This section presents the statistical distribution characteristics of key variables and outlines the visualization strategy imp</w:t>
-      </w:r>
-      <w:r>
-        <w:rPr>
-          <w:rFonts w:asciiTheme="majorHAnsi" w:hAnsiTheme="majorHAnsi" w:cstheme="majorHAnsi"/>
-          <w:sz w:val="23"/>
-          <w:szCs w:val="23"/>
-        </w:rPr>
-        <w:t>lemented in Power BI dashboards.</w:t>
+          <w:rFonts w:asciiTheme="majorHAnsi" w:hAnsiTheme="majorHAnsi" w:cstheme="majorHAnsi"/>
+          <w:sz w:val="23"/>
+          <w:szCs w:val="23"/>
+        </w:rPr>
+        <w:t>This section outlines the visualization strategy implemented in Power BI dashboards, emphasizing the consistent use of a professional color palette to ensure clarity, readability</w:t>
       </w:r>
     </w:p>
     <w:p>
@@ -41873,7 +41826,7 @@
     <w:tbl>
       <w:tblPr>
         <w:tblStyle w:val="TableGrid"/>
-        <w:tblW w:w="9445" w:type="dxa"/>
+        <w:tblW w:w="5610" w:type="dxa"/>
         <w:tblBorders>
           <w:top w:val="none" w:sz="0" w:space="0" w:color="auto"/>
           <w:left w:val="none" w:sz="0" w:space="0" w:color="auto"/>
@@ -41888,7 +41841,6 @@
         <w:gridCol w:w="1255"/>
         <w:gridCol w:w="1350"/>
         <w:gridCol w:w="3005"/>
-        <w:gridCol w:w="3835"/>
       </w:tblGrid>
       <w:tr>
         <w:tc>
@@ -41960,29 +41912,6 @@
             </w:r>
           </w:p>
         </w:tc>
-        <w:tc>
-          <w:tcPr>
-            <w:tcW w:w="3835" w:type="dxa"/>
-          </w:tcPr>
-          <w:p>
-            <w:pPr>
-              <w:spacing w:line="276" w:lineRule="auto"/>
-              <w:rPr>
-                <w:rFonts w:asciiTheme="majorHAnsi" w:hAnsiTheme="majorHAnsi" w:cstheme="majorHAnsi"/>
-                <w:sz w:val="23"/>
-                <w:szCs w:val="23"/>
-              </w:rPr>
-            </w:pPr>
-            <w:r>
-              <w:rPr>
-                <w:rFonts w:asciiTheme="majorHAnsi" w:hAnsiTheme="majorHAnsi" w:cstheme="majorHAnsi"/>
-                <w:sz w:val="23"/>
-                <w:szCs w:val="23"/>
-              </w:rPr>
-              <w:t>Visual Impact</w:t>
-            </w:r>
-          </w:p>
-        </w:tc>
       </w:tr>
       <w:tr>
         <w:tc>
@@ -42064,21 +41993,6 @@
             </w:r>
           </w:p>
         </w:tc>
-        <w:tc>
-          <w:tcPr>
-            <w:tcW w:w="3835" w:type="dxa"/>
-          </w:tcPr>
-          <w:p>
-            <w:pPr>
-              <w:spacing w:line="276" w:lineRule="auto"/>
-              <w:rPr>
-                <w:rFonts w:asciiTheme="majorHAnsi" w:hAnsiTheme="majorHAnsi" w:cstheme="majorHAnsi"/>
-                <w:sz w:val="23"/>
-                <w:szCs w:val="23"/>
-              </w:rPr>
-            </w:pPr>
-          </w:p>
-        </w:tc>
       </w:tr>
       <w:tr>
         <w:tc>
@@ -42168,21 +42082,6 @@
             </w:r>
           </w:p>
         </w:tc>
-        <w:tc>
-          <w:tcPr>
-            <w:tcW w:w="3835" w:type="dxa"/>
-          </w:tcPr>
-          <w:p>
-            <w:pPr>
-              <w:spacing w:line="276" w:lineRule="auto"/>
-              <w:rPr>
-                <w:rFonts w:asciiTheme="majorHAnsi" w:hAnsiTheme="majorHAnsi" w:cstheme="majorHAnsi"/>
-                <w:sz w:val="23"/>
-                <w:szCs w:val="23"/>
-              </w:rPr>
-            </w:pPr>
-          </w:p>
-        </w:tc>
       </w:tr>
       <w:tr>
         <w:tc>
@@ -42264,21 +42163,6 @@
             <w:proofErr w:type="spellEnd"/>
           </w:p>
         </w:tc>
-        <w:tc>
-          <w:tcPr>
-            <w:tcW w:w="3835" w:type="dxa"/>
-          </w:tcPr>
-          <w:p>
-            <w:pPr>
-              <w:spacing w:line="276" w:lineRule="auto"/>
-              <w:rPr>
-                <w:rFonts w:asciiTheme="majorHAnsi" w:hAnsiTheme="majorHAnsi" w:cstheme="majorHAnsi"/>
-                <w:sz w:val="23"/>
-                <w:szCs w:val="23"/>
-              </w:rPr>
-            </w:pPr>
-          </w:p>
-        </w:tc>
       </w:tr>
       <w:tr>
         <w:tc>
@@ -42346,31 +42230,8 @@
                 <w:sz w:val="23"/>
                 <w:szCs w:val="23"/>
               </w:rPr>
-              <w:t>T</w:t>
-            </w:r>
-            <w:r>
-              <w:rPr>
-                <w:rFonts w:asciiTheme="majorHAnsi" w:hAnsiTheme="majorHAnsi" w:cstheme="majorHAnsi"/>
-                <w:sz w:val="23"/>
-                <w:szCs w:val="23"/>
-              </w:rPr>
-              <w:t>ext ,negative metrics, emphasis</w:t>
-            </w:r>
-          </w:p>
-        </w:tc>
-        <w:tc>
-          <w:tcPr>
-            <w:tcW w:w="3835" w:type="dxa"/>
-          </w:tcPr>
-          <w:p>
-            <w:pPr>
-              <w:spacing w:line="276" w:lineRule="auto"/>
-              <w:rPr>
-                <w:rFonts w:asciiTheme="majorHAnsi" w:hAnsiTheme="majorHAnsi" w:cstheme="majorHAnsi"/>
-                <w:sz w:val="23"/>
-                <w:szCs w:val="23"/>
-              </w:rPr>
-            </w:pPr>
+              <w:t>Text ,negative metrics, emphasis</w:t>
+            </w:r>
           </w:p>
         </w:tc>
       </w:tr>
@@ -42390,13 +42251,454 @@
         <w:spacing w:line="276" w:lineRule="auto"/>
         <w:rPr>
           <w:rFonts w:asciiTheme="majorHAnsi" w:hAnsiTheme="majorHAnsi" w:cstheme="majorHAnsi"/>
-          <w:sz w:val="23"/>
-          <w:szCs w:val="23"/>
-        </w:rPr>
-      </w:pPr>
+          <w:color w:val="2E74B5" w:themeColor="accent1" w:themeShade="BF"/>
+          <w:sz w:val="23"/>
+          <w:szCs w:val="23"/>
+        </w:rPr>
+      </w:pPr>
+      <w:r>
+        <w:rPr>
+          <w:rFonts w:asciiTheme="majorHAnsi" w:hAnsiTheme="majorHAnsi" w:cstheme="majorHAnsi"/>
+          <w:color w:val="2E74B5" w:themeColor="accent1" w:themeShade="BF"/>
+          <w:sz w:val="23"/>
+          <w:szCs w:val="23"/>
+        </w:rPr>
+        <w:t>Typography</w:t>
+      </w:r>
     </w:p>
     <w:p>
       <w:pPr>
+        <w:pStyle w:val="NormalWeb"/>
+        <w:numPr>
+          <w:ilvl w:val="0"/>
+          <w:numId w:val="67"/>
+        </w:numPr>
+        <w:rPr>
+          <w:rFonts w:asciiTheme="majorHAnsi" w:hAnsiTheme="majorHAnsi" w:cstheme="majorHAnsi"/>
+          <w:sz w:val="23"/>
+          <w:szCs w:val="23"/>
+        </w:rPr>
+      </w:pPr>
+      <w:r>
+        <w:rPr>
+          <w:rStyle w:val="Strong"/>
+          <w:rFonts w:asciiTheme="majorHAnsi" w:eastAsiaTheme="majorEastAsia" w:hAnsiTheme="majorHAnsi" w:cstheme="majorHAnsi"/>
+          <w:b w:val="0"/>
+          <w:bCs w:val="0"/>
+          <w:sz w:val="23"/>
+          <w:szCs w:val="23"/>
+        </w:rPr>
+        <w:t>Font Family:</w:t>
+      </w:r>
+      <w:r>
+        <w:rPr>
+          <w:rFonts w:asciiTheme="majorHAnsi" w:hAnsiTheme="majorHAnsi" w:cstheme="majorHAnsi"/>
+          <w:sz w:val="23"/>
+          <w:szCs w:val="23"/>
+        </w:rPr>
+        <w:t xml:space="preserve"> Clean, professional fonts (Arial, Segoe UI, or Open Sans).</w:t>
+      </w:r>
+    </w:p>
+    <w:p>
+      <w:pPr>
+        <w:pStyle w:val="NormalWeb"/>
+        <w:numPr>
+          <w:ilvl w:val="0"/>
+          <w:numId w:val="67"/>
+        </w:numPr>
+        <w:rPr>
+          <w:rFonts w:asciiTheme="majorHAnsi" w:hAnsiTheme="majorHAnsi" w:cstheme="majorHAnsi"/>
+          <w:sz w:val="23"/>
+          <w:szCs w:val="23"/>
+        </w:rPr>
+      </w:pPr>
+      <w:r>
+        <w:rPr>
+          <w:rStyle w:val="Strong"/>
+          <w:rFonts w:asciiTheme="majorHAnsi" w:eastAsiaTheme="majorEastAsia" w:hAnsiTheme="majorHAnsi" w:cstheme="majorHAnsi"/>
+          <w:b w:val="0"/>
+          <w:bCs w:val="0"/>
+          <w:sz w:val="23"/>
+          <w:szCs w:val="23"/>
+        </w:rPr>
+        <w:t>Headers:</w:t>
+      </w:r>
+      <w:r>
+        <w:rPr>
+          <w:rFonts w:asciiTheme="majorHAnsi" w:hAnsiTheme="majorHAnsi" w:cstheme="majorHAnsi"/>
+          <w:sz w:val="23"/>
+          <w:szCs w:val="23"/>
+        </w:rPr>
+        <w:t xml:space="preserve"> Bold, slightly larger (12–14pt) for emphasis.</w:t>
+      </w:r>
+    </w:p>
+    <w:p>
+      <w:pPr>
+        <w:pStyle w:val="NormalWeb"/>
+        <w:numPr>
+          <w:ilvl w:val="0"/>
+          <w:numId w:val="67"/>
+        </w:numPr>
+        <w:rPr>
+          <w:rFonts w:asciiTheme="majorHAnsi" w:hAnsiTheme="majorHAnsi" w:cstheme="majorHAnsi"/>
+          <w:sz w:val="23"/>
+          <w:szCs w:val="23"/>
+        </w:rPr>
+      </w:pPr>
+      <w:r>
+        <w:rPr>
+          <w:rStyle w:val="Strong"/>
+          <w:rFonts w:asciiTheme="majorHAnsi" w:eastAsiaTheme="majorEastAsia" w:hAnsiTheme="majorHAnsi" w:cstheme="majorHAnsi"/>
+          <w:b w:val="0"/>
+          <w:bCs w:val="0"/>
+          <w:sz w:val="23"/>
+          <w:szCs w:val="23"/>
+        </w:rPr>
+        <w:t>Body Text:</w:t>
+      </w:r>
+      <w:r>
+        <w:rPr>
+          <w:rFonts w:asciiTheme="majorHAnsi" w:hAnsiTheme="majorHAnsi" w:cstheme="majorHAnsi"/>
+          <w:sz w:val="23"/>
+          <w:szCs w:val="23"/>
+        </w:rPr>
+        <w:t xml:space="preserve"> Regular weight (10–11pt) for readability.</w:t>
+      </w:r>
+    </w:p>
+    <w:p>
+      <w:pPr>
+        <w:pStyle w:val="NormalWeb"/>
+        <w:numPr>
+          <w:ilvl w:val="0"/>
+          <w:numId w:val="67"/>
+        </w:numPr>
+        <w:rPr>
+          <w:rFonts w:asciiTheme="majorHAnsi" w:hAnsiTheme="majorHAnsi" w:cstheme="majorHAnsi"/>
+          <w:sz w:val="23"/>
+          <w:szCs w:val="23"/>
+        </w:rPr>
+      </w:pPr>
+      <w:r>
+        <w:rPr>
+          <w:rStyle w:val="Strong"/>
+          <w:rFonts w:asciiTheme="majorHAnsi" w:eastAsiaTheme="majorEastAsia" w:hAnsiTheme="majorHAnsi" w:cstheme="majorHAnsi"/>
+          <w:b w:val="0"/>
+          <w:bCs w:val="0"/>
+          <w:sz w:val="23"/>
+          <w:szCs w:val="23"/>
+        </w:rPr>
+        <w:t>Totals/Highlights:</w:t>
+      </w:r>
+      <w:r>
+        <w:rPr>
+          <w:rFonts w:asciiTheme="majorHAnsi" w:hAnsiTheme="majorHAnsi" w:cstheme="majorHAnsi"/>
+          <w:sz w:val="23"/>
+          <w:szCs w:val="23"/>
+        </w:rPr>
+        <w:t xml:space="preserve"> Bold with Teal Blue (#1D546C) text for recruiter attention.</w:t>
+      </w:r>
+    </w:p>
+    <w:p>
+      <w:pPr>
+        <w:rPr>
+          <w:rFonts w:asciiTheme="majorHAnsi" w:hAnsiTheme="majorHAnsi" w:cstheme="majorHAnsi"/>
+          <w:color w:val="2E74B5" w:themeColor="accent1" w:themeShade="BF"/>
+          <w:sz w:val="23"/>
+          <w:szCs w:val="23"/>
+        </w:rPr>
+      </w:pPr>
+      <w:r>
+        <w:rPr>
+          <w:rFonts w:asciiTheme="majorHAnsi" w:hAnsiTheme="majorHAnsi" w:cstheme="majorHAnsi"/>
+          <w:color w:val="2E74B5" w:themeColor="accent1" w:themeShade="BF"/>
+          <w:sz w:val="23"/>
+          <w:szCs w:val="23"/>
+        </w:rPr>
+        <w:t>Layout Principles</w:t>
+      </w:r>
+    </w:p>
+    <w:p>
+      <w:pPr>
+        <w:pStyle w:val="NormalWeb"/>
+        <w:numPr>
+          <w:ilvl w:val="0"/>
+          <w:numId w:val="68"/>
+        </w:numPr>
+        <w:rPr>
+          <w:rFonts w:asciiTheme="majorHAnsi" w:hAnsiTheme="majorHAnsi" w:cstheme="majorHAnsi"/>
+          <w:sz w:val="23"/>
+          <w:szCs w:val="23"/>
+        </w:rPr>
+      </w:pPr>
+      <w:r>
+        <w:rPr>
+          <w:rStyle w:val="Strong"/>
+          <w:rFonts w:asciiTheme="majorHAnsi" w:hAnsiTheme="majorHAnsi" w:cstheme="majorHAnsi"/>
+          <w:b w:val="0"/>
+          <w:bCs w:val="0"/>
+          <w:sz w:val="23"/>
+          <w:szCs w:val="23"/>
+        </w:rPr>
+        <w:t>Consistency:</w:t>
+      </w:r>
+      <w:r>
+        <w:rPr>
+          <w:rFonts w:asciiTheme="majorHAnsi" w:hAnsiTheme="majorHAnsi" w:cstheme="majorHAnsi"/>
+          <w:sz w:val="23"/>
+          <w:szCs w:val="23"/>
+        </w:rPr>
+        <w:t xml:space="preserve"> Uniform spacing and alignment across all visuals.</w:t>
+      </w:r>
+    </w:p>
+    <w:p>
+      <w:pPr>
+        <w:pStyle w:val="NormalWeb"/>
+        <w:numPr>
+          <w:ilvl w:val="0"/>
+          <w:numId w:val="68"/>
+        </w:numPr>
+        <w:rPr>
+          <w:rFonts w:asciiTheme="majorHAnsi" w:hAnsiTheme="majorHAnsi" w:cstheme="majorHAnsi"/>
+          <w:sz w:val="23"/>
+          <w:szCs w:val="23"/>
+        </w:rPr>
+      </w:pPr>
+      <w:r>
+        <w:rPr>
+          <w:rStyle w:val="Strong"/>
+          <w:rFonts w:asciiTheme="majorHAnsi" w:hAnsiTheme="majorHAnsi" w:cstheme="majorHAnsi"/>
+          <w:b w:val="0"/>
+          <w:bCs w:val="0"/>
+          <w:sz w:val="23"/>
+          <w:szCs w:val="23"/>
+        </w:rPr>
+        <w:t>Neutral Background:</w:t>
+      </w:r>
+      <w:r>
+        <w:rPr>
+          <w:rFonts w:asciiTheme="majorHAnsi" w:hAnsiTheme="majorHAnsi" w:cstheme="majorHAnsi"/>
+          <w:sz w:val="23"/>
+          <w:szCs w:val="23"/>
+        </w:rPr>
+        <w:t xml:space="preserve"> Warm Beige (#F4EDD3) ensures KPIs stand out clearly.</w:t>
+      </w:r>
+    </w:p>
+    <w:p>
+      <w:pPr>
+        <w:pStyle w:val="NormalWeb"/>
+        <w:numPr>
+          <w:ilvl w:val="0"/>
+          <w:numId w:val="68"/>
+        </w:numPr>
+        <w:rPr>
+          <w:rFonts w:asciiTheme="majorHAnsi" w:hAnsiTheme="majorHAnsi" w:cstheme="majorHAnsi"/>
+          <w:sz w:val="23"/>
+          <w:szCs w:val="23"/>
+        </w:rPr>
+      </w:pPr>
+      <w:r>
+        <w:rPr>
+          <w:rStyle w:val="Strong"/>
+          <w:rFonts w:asciiTheme="majorHAnsi" w:hAnsiTheme="majorHAnsi" w:cstheme="majorHAnsi"/>
+          <w:b w:val="0"/>
+          <w:bCs w:val="0"/>
+          <w:sz w:val="23"/>
+          <w:szCs w:val="23"/>
+        </w:rPr>
+        <w:t>Highlighting:</w:t>
+      </w:r>
+      <w:r>
+        <w:rPr>
+          <w:rFonts w:asciiTheme="majorHAnsi" w:hAnsiTheme="majorHAnsi" w:cstheme="majorHAnsi"/>
+          <w:sz w:val="23"/>
+          <w:szCs w:val="23"/>
+        </w:rPr>
+        <w:t xml:space="preserve"> Teal Blue for positive metrics, Dark Navy for emphasis or negative values.</w:t>
+      </w:r>
+    </w:p>
+    <w:p>
+      <w:pPr>
+        <w:pStyle w:val="NormalWeb"/>
+        <w:numPr>
+          <w:ilvl w:val="0"/>
+          <w:numId w:val="68"/>
+        </w:numPr>
+        <w:rPr>
+          <w:rFonts w:asciiTheme="majorHAnsi" w:hAnsiTheme="majorHAnsi" w:cstheme="majorHAnsi"/>
+          <w:sz w:val="23"/>
+          <w:szCs w:val="23"/>
+        </w:rPr>
+      </w:pPr>
+      <w:r>
+        <w:rPr>
+          <w:rStyle w:val="Strong"/>
+          <w:rFonts w:asciiTheme="majorHAnsi" w:hAnsiTheme="majorHAnsi" w:cstheme="majorHAnsi"/>
+          <w:b w:val="0"/>
+          <w:bCs w:val="0"/>
+          <w:sz w:val="23"/>
+          <w:szCs w:val="23"/>
+        </w:rPr>
+        <w:t>Minimalism:</w:t>
+      </w:r>
+      <w:r>
+        <w:rPr>
+          <w:rFonts w:asciiTheme="majorHAnsi" w:hAnsiTheme="majorHAnsi" w:cstheme="majorHAnsi"/>
+          <w:sz w:val="23"/>
+          <w:szCs w:val="23"/>
+        </w:rPr>
+        <w:t xml:space="preserve"> Avoid clutter — focus on clarity and recruiter</w:t>
+      </w:r>
+      <w:r>
+        <w:rPr>
+          <w:rFonts w:asciiTheme="majorHAnsi" w:hAnsiTheme="majorHAnsi" w:cstheme="majorHAnsi"/>
+          <w:sz w:val="23"/>
+          <w:szCs w:val="23"/>
+        </w:rPr>
+        <w:noBreakHyphen/>
+        <w:t>friendly storytelling.</w:t>
+      </w:r>
+    </w:p>
+    <w:p>
+      <w:pPr>
+        <w:pStyle w:val="NormalWeb"/>
+        <w:rPr>
+          <w:rFonts w:asciiTheme="majorHAnsi" w:hAnsiTheme="majorHAnsi" w:cstheme="majorHAnsi"/>
+          <w:sz w:val="23"/>
+          <w:szCs w:val="23"/>
+        </w:rPr>
+      </w:pPr>
+    </w:p>
+    <w:p>
+      <w:pPr>
+        <w:pStyle w:val="Heading1"/>
+        <w:rPr>
+          <w:rFonts w:cstheme="majorHAnsi"/>
+          <w:sz w:val="23"/>
+          <w:szCs w:val="23"/>
+        </w:rPr>
+      </w:pPr>
+      <w:bookmarkStart w:id="18" w:name="_Toc216080378"/>
+      <w:bookmarkStart w:id="19" w:name="_GoBack"/>
+      <w:bookmarkEnd w:id="19"/>
+      <w:r>
+        <w:rPr>
+          <w:rFonts w:cstheme="majorHAnsi"/>
+          <w:sz w:val="23"/>
+          <w:szCs w:val="23"/>
+        </w:rPr>
+        <w:t xml:space="preserve">Dashboard </w:t>
+      </w:r>
+      <w:proofErr w:type="gramStart"/>
+      <w:r>
+        <w:rPr>
+          <w:rFonts w:cstheme="majorHAnsi"/>
+          <w:sz w:val="23"/>
+          <w:szCs w:val="23"/>
+        </w:rPr>
+        <w:t>Link  :</w:t>
+      </w:r>
+      <w:proofErr w:type="gramEnd"/>
+      <w:r>
+        <w:rPr>
+          <w:rFonts w:cstheme="majorHAnsi"/>
+          <w:sz w:val="23"/>
+          <w:szCs w:val="23"/>
+        </w:rPr>
+        <w:t xml:space="preserve">  </w:t>
+      </w:r>
+      <w:hyperlink r:id="rId7" w:history="1">
+        <w:r>
+          <w:rPr>
+            <w:rStyle w:val="Hyperlink"/>
+            <w:rFonts w:cstheme="majorHAnsi"/>
+            <w:sz w:val="23"/>
+            <w:szCs w:val="23"/>
+          </w:rPr>
+          <w:t>Microsoft</w:t>
+        </w:r>
+        <w:r>
+          <w:rPr>
+            <w:rStyle w:val="Hyperlink"/>
+            <w:rFonts w:cstheme="majorHAnsi"/>
+            <w:sz w:val="23"/>
+            <w:szCs w:val="23"/>
+          </w:rPr>
+          <w:t xml:space="preserve"> </w:t>
+        </w:r>
+        <w:r>
+          <w:rPr>
+            <w:rStyle w:val="Hyperlink"/>
+            <w:rFonts w:cstheme="majorHAnsi"/>
+            <w:sz w:val="23"/>
+            <w:szCs w:val="23"/>
+          </w:rPr>
+          <w:t>Power BI</w:t>
+        </w:r>
+        <w:bookmarkEnd w:id="18"/>
+      </w:hyperlink>
+    </w:p>
+    <w:p>
+      <w:r>
+        <w:t xml:space="preserve">PDF </w:t>
+      </w:r>
+      <w:proofErr w:type="gramStart"/>
+      <w:r>
+        <w:t>Image :</w:t>
+      </w:r>
+      <w:proofErr w:type="gramEnd"/>
+    </w:p>
+    <w:p>
+      <w:r>
+        <w:rPr>
+          <w:noProof/>
+          <w:lang w:bidi="bn-BD"/>
+        </w:rPr>
+        <w:lastRenderedPageBreak/>
+        <w:drawing>
+          <wp:inline distT="0" distB="0" distL="0" distR="0">
+            <wp:extent cx="4709160" cy="8229600"/>
+            <wp:effectExtent l="0" t="0" r="0" b="0"/>
+            <wp:docPr id="2" name="Picture 2"/>
+            <wp:cNvGraphicFramePr>
+              <a:graphicFrameLocks xmlns:a="http://schemas.openxmlformats.org/drawingml/2006/main" noChangeAspect="1"/>
+            </wp:cNvGraphicFramePr>
+            <a:graphic xmlns:a="http://schemas.openxmlformats.org/drawingml/2006/main">
+              <a:graphicData uri="http://schemas.openxmlformats.org/drawingml/2006/picture">
+                <pic:pic xmlns:pic="http://schemas.openxmlformats.org/drawingml/2006/picture">
+                  <pic:nvPicPr>
+                    <pic:cNvPr id="2" name="Screenshot_8-12-2025_1053_.jpeg"/>
+                    <pic:cNvPicPr/>
+                  </pic:nvPicPr>
+                  <pic:blipFill>
+                    <a:blip r:embed="rId8">
+                      <a:extLst>
+                        <a:ext uri="{28A0092B-C50C-407E-A947-70E740481C1C}">
+                          <a14:useLocalDpi xmlns:a14="http://schemas.microsoft.com/office/drawing/2010/main" val="0"/>
+                        </a:ext>
+                      </a:extLst>
+                    </a:blip>
+                    <a:stretch>
+                      <a:fillRect/>
+                    </a:stretch>
+                  </pic:blipFill>
+                  <pic:spPr>
+                    <a:xfrm>
+                      <a:off x="0" y="0"/>
+                      <a:ext cx="4709160" cy="8229600"/>
+                    </a:xfrm>
+                    <a:prstGeom prst="rect">
+                      <a:avLst/>
+                    </a:prstGeom>
+                  </pic:spPr>
+                </pic:pic>
+              </a:graphicData>
+            </a:graphic>
+          </wp:inline>
+        </w:drawing>
+      </w:r>
+    </w:p>
+    <w:p>
+      <w:pPr>
         <w:pStyle w:val="Heading1"/>
         <w:spacing w:line="276" w:lineRule="auto"/>
         <w:rPr>
@@ -42405,40 +42707,903 @@
           <w:szCs w:val="23"/>
         </w:rPr>
       </w:pPr>
-      <w:bookmarkStart w:id="19" w:name="_Toc213454057"/>
+      <w:bookmarkStart w:id="20" w:name="_Toc216080379"/>
       <w:r>
         <w:rPr>
           <w:rFonts w:cstheme="majorHAnsi"/>
           <w:sz w:val="23"/>
           <w:szCs w:val="23"/>
         </w:rPr>
-        <w:t>Testing</w:t>
-      </w:r>
-      <w:bookmarkEnd w:id="19"/>
-    </w:p>
-    <w:p>
-      <w:pPr>
-        <w:pStyle w:val="Heading1"/>
-        <w:spacing w:line="276" w:lineRule="auto"/>
-        <w:rPr>
-          <w:rFonts w:cstheme="majorHAnsi"/>
-          <w:sz w:val="23"/>
-          <w:szCs w:val="23"/>
-        </w:rPr>
-      </w:pPr>
-      <w:bookmarkStart w:id="20" w:name="_Toc213454058"/>
-      <w:r>
-        <w:rPr>
-          <w:rFonts w:cstheme="majorHAnsi"/>
-          <w:sz w:val="23"/>
-          <w:szCs w:val="23"/>
-        </w:rPr>
+        <w:lastRenderedPageBreak/>
         <w:t>Overall Analysis</w:t>
       </w:r>
       <w:bookmarkEnd w:id="20"/>
     </w:p>
     <w:p>
       <w:pPr>
+        <w:pStyle w:val="ds-markdown-paragraph"/>
+        <w:shd w:val="clear" w:color="auto" w:fill="FFFFFF"/>
+        <w:spacing w:before="240" w:beforeAutospacing="0" w:after="240" w:afterAutospacing="0"/>
+        <w:rPr>
+          <w:rFonts w:asciiTheme="majorHAnsi" w:hAnsiTheme="majorHAnsi" w:cstheme="majorHAnsi"/>
+          <w:color w:val="0F1115"/>
+          <w:sz w:val="23"/>
+          <w:szCs w:val="23"/>
+        </w:rPr>
+      </w:pPr>
+      <w:r>
+        <w:rPr>
+          <w:rFonts w:asciiTheme="majorHAnsi" w:hAnsiTheme="majorHAnsi" w:cstheme="majorHAnsi"/>
+          <w:color w:val="0F1115"/>
+          <w:sz w:val="23"/>
+          <w:szCs w:val="23"/>
+        </w:rPr>
+        <w:t xml:space="preserve">This comprehensive analysis of the car sales data from October 2022 to October 2025 reveals a healthy and growing business with a diverse customer base and product portfolio. The key takeaways can be summarized across four core areas: financial performance, customer dynamics, product </w:t>
+      </w:r>
+      <w:proofErr w:type="gramStart"/>
+      <w:r>
+        <w:rPr>
+          <w:rFonts w:asciiTheme="majorHAnsi" w:hAnsiTheme="majorHAnsi" w:cstheme="majorHAnsi"/>
+          <w:color w:val="0F1115"/>
+          <w:sz w:val="23"/>
+          <w:szCs w:val="23"/>
+        </w:rPr>
+        <w:t>strategy</w:t>
+      </w:r>
+      <w:proofErr w:type="gramEnd"/>
+      <w:r>
+        <w:rPr>
+          <w:rFonts w:asciiTheme="majorHAnsi" w:hAnsiTheme="majorHAnsi" w:cstheme="majorHAnsi"/>
+          <w:color w:val="0F1115"/>
+          <w:sz w:val="23"/>
+          <w:szCs w:val="23"/>
+        </w:rPr>
+        <w:t>, and operational efficiency.</w:t>
+      </w:r>
+    </w:p>
+    <w:p>
+      <w:pPr>
+        <w:pStyle w:val="ds-markdown-paragraph"/>
+        <w:shd w:val="clear" w:color="auto" w:fill="FFFFFF"/>
+        <w:spacing w:before="240" w:beforeAutospacing="0" w:after="240" w:afterAutospacing="0"/>
+        <w:rPr>
+          <w:rFonts w:asciiTheme="majorHAnsi" w:hAnsiTheme="majorHAnsi" w:cstheme="majorHAnsi"/>
+          <w:color w:val="0F1115"/>
+          <w:sz w:val="23"/>
+          <w:szCs w:val="23"/>
+        </w:rPr>
+      </w:pPr>
+      <w:r>
+        <w:rPr>
+          <w:rStyle w:val="Strong"/>
+          <w:rFonts w:asciiTheme="majorHAnsi" w:eastAsiaTheme="majorEastAsia" w:hAnsiTheme="majorHAnsi" w:cstheme="majorHAnsi"/>
+          <w:b w:val="0"/>
+          <w:bCs w:val="0"/>
+          <w:color w:val="0F1115"/>
+          <w:sz w:val="23"/>
+          <w:szCs w:val="23"/>
+        </w:rPr>
+        <w:t>1. Strong and Diversified Financial Performance</w:t>
+      </w:r>
+    </w:p>
+    <w:p>
+      <w:pPr>
+        <w:pStyle w:val="ds-markdown-paragraph"/>
+        <w:numPr>
+          <w:ilvl w:val="0"/>
+          <w:numId w:val="63"/>
+        </w:numPr>
+        <w:shd w:val="clear" w:color="auto" w:fill="FFFFFF"/>
+        <w:spacing w:after="0" w:afterAutospacing="0"/>
+        <w:rPr>
+          <w:rFonts w:asciiTheme="majorHAnsi" w:hAnsiTheme="majorHAnsi" w:cstheme="majorHAnsi"/>
+          <w:color w:val="0F1115"/>
+          <w:sz w:val="23"/>
+          <w:szCs w:val="23"/>
+        </w:rPr>
+      </w:pPr>
+      <w:r>
+        <w:rPr>
+          <w:rFonts w:asciiTheme="majorHAnsi" w:hAnsiTheme="majorHAnsi" w:cstheme="majorHAnsi"/>
+          <w:color w:val="0F1115"/>
+          <w:sz w:val="23"/>
+          <w:szCs w:val="23"/>
+        </w:rPr>
+        <w:t>The company has demonstrated significant revenue growth, with a particularly sharp increase of </w:t>
+      </w:r>
+      <w:r>
+        <w:rPr>
+          <w:rStyle w:val="Strong"/>
+          <w:rFonts w:asciiTheme="majorHAnsi" w:eastAsiaTheme="majorEastAsia" w:hAnsiTheme="majorHAnsi" w:cstheme="majorHAnsi"/>
+          <w:b w:val="0"/>
+          <w:bCs w:val="0"/>
+          <w:color w:val="0F1115"/>
+          <w:sz w:val="23"/>
+          <w:szCs w:val="23"/>
+        </w:rPr>
+        <w:t>228% in FY2023</w:t>
+      </w:r>
+      <w:r>
+        <w:rPr>
+          <w:rFonts w:asciiTheme="majorHAnsi" w:hAnsiTheme="majorHAnsi" w:cstheme="majorHAnsi"/>
+          <w:color w:val="0F1115"/>
+          <w:sz w:val="23"/>
+          <w:szCs w:val="23"/>
+        </w:rPr>
+        <w:t>, stabilizing to steady growth in subsequent years.</w:t>
+      </w:r>
+    </w:p>
+    <w:p>
+      <w:pPr>
+        <w:pStyle w:val="ds-markdown-paragraph"/>
+        <w:numPr>
+          <w:ilvl w:val="0"/>
+          <w:numId w:val="63"/>
+        </w:numPr>
+        <w:shd w:val="clear" w:color="auto" w:fill="FFFFFF"/>
+        <w:spacing w:after="0" w:afterAutospacing="0"/>
+        <w:rPr>
+          <w:rFonts w:asciiTheme="majorHAnsi" w:hAnsiTheme="majorHAnsi" w:cstheme="majorHAnsi"/>
+          <w:color w:val="0F1115"/>
+          <w:sz w:val="23"/>
+          <w:szCs w:val="23"/>
+        </w:rPr>
+      </w:pPr>
+      <w:r>
+        <w:rPr>
+          <w:rFonts w:asciiTheme="majorHAnsi" w:hAnsiTheme="majorHAnsi" w:cstheme="majorHAnsi"/>
+          <w:color w:val="0F1115"/>
+          <w:sz w:val="23"/>
+          <w:szCs w:val="23"/>
+        </w:rPr>
+        <w:t>A </w:t>
+      </w:r>
+      <w:r>
+        <w:rPr>
+          <w:rStyle w:val="Strong"/>
+          <w:rFonts w:asciiTheme="majorHAnsi" w:eastAsiaTheme="majorEastAsia" w:hAnsiTheme="majorHAnsi" w:cstheme="majorHAnsi"/>
+          <w:b w:val="0"/>
+          <w:bCs w:val="0"/>
+          <w:color w:val="0F1115"/>
+          <w:sz w:val="23"/>
+          <w:szCs w:val="23"/>
+        </w:rPr>
+        <w:t>balanced pricing strategy</w:t>
+      </w:r>
+      <w:r>
+        <w:rPr>
+          <w:rFonts w:asciiTheme="majorHAnsi" w:hAnsiTheme="majorHAnsi" w:cstheme="majorHAnsi"/>
+          <w:color w:val="0F1115"/>
+          <w:sz w:val="23"/>
+          <w:szCs w:val="23"/>
+        </w:rPr>
+        <w:t> is evident, with premium vehicles (30%+ above base price) being the largest sales segment, while consistently strong sales in discounted ranges (20-60% off) ensure volume and market penetration.</w:t>
+      </w:r>
+    </w:p>
+    <w:p>
+      <w:pPr>
+        <w:pStyle w:val="ds-markdown-paragraph"/>
+        <w:numPr>
+          <w:ilvl w:val="0"/>
+          <w:numId w:val="63"/>
+        </w:numPr>
+        <w:shd w:val="clear" w:color="auto" w:fill="FFFFFF"/>
+        <w:spacing w:after="0" w:afterAutospacing="0"/>
+        <w:rPr>
+          <w:rFonts w:asciiTheme="majorHAnsi" w:hAnsiTheme="majorHAnsi" w:cstheme="majorHAnsi"/>
+          <w:color w:val="0F1115"/>
+          <w:sz w:val="23"/>
+          <w:szCs w:val="23"/>
+        </w:rPr>
+      </w:pPr>
+      <w:r>
+        <w:rPr>
+          <w:rFonts w:asciiTheme="majorHAnsi" w:hAnsiTheme="majorHAnsi" w:cstheme="majorHAnsi"/>
+          <w:color w:val="0F1115"/>
+          <w:sz w:val="23"/>
+          <w:szCs w:val="23"/>
+        </w:rPr>
+        <w:t>The payment method trend shows a clear shift from </w:t>
+      </w:r>
+      <w:r>
+        <w:rPr>
+          <w:rStyle w:val="Strong"/>
+          <w:rFonts w:asciiTheme="majorHAnsi" w:eastAsiaTheme="majorEastAsia" w:hAnsiTheme="majorHAnsi" w:cstheme="majorHAnsi"/>
+          <w:b w:val="0"/>
+          <w:bCs w:val="0"/>
+          <w:color w:val="0F1115"/>
+          <w:sz w:val="23"/>
+          <w:szCs w:val="23"/>
+        </w:rPr>
+        <w:t>Cash to Installments</w:t>
+      </w:r>
+      <w:r>
+        <w:rPr>
+          <w:rFonts w:asciiTheme="majorHAnsi" w:hAnsiTheme="majorHAnsi" w:cstheme="majorHAnsi"/>
+          <w:color w:val="0F1115"/>
+          <w:sz w:val="23"/>
+          <w:szCs w:val="23"/>
+        </w:rPr>
+        <w:t>, which grew from 33.3% in 2022 to 34.3% in 2025. This indicates changing customer preferences and an opportunity for structured financing products.</w:t>
+      </w:r>
+    </w:p>
+    <w:p>
+      <w:pPr>
+        <w:pStyle w:val="ds-markdown-paragraph"/>
+        <w:shd w:val="clear" w:color="auto" w:fill="FFFFFF"/>
+        <w:spacing w:before="240" w:beforeAutospacing="0" w:after="240" w:afterAutospacing="0"/>
+        <w:rPr>
+          <w:rFonts w:asciiTheme="majorHAnsi" w:hAnsiTheme="majorHAnsi" w:cstheme="majorHAnsi"/>
+          <w:color w:val="0F1115"/>
+          <w:sz w:val="23"/>
+          <w:szCs w:val="23"/>
+        </w:rPr>
+      </w:pPr>
+      <w:r>
+        <w:rPr>
+          <w:rStyle w:val="Strong"/>
+          <w:rFonts w:asciiTheme="majorHAnsi" w:eastAsiaTheme="majorEastAsia" w:hAnsiTheme="majorHAnsi" w:cstheme="majorHAnsi"/>
+          <w:b w:val="0"/>
+          <w:bCs w:val="0"/>
+          <w:color w:val="0F1115"/>
+          <w:sz w:val="23"/>
+          <w:szCs w:val="23"/>
+        </w:rPr>
+        <w:t>2. Well-Distributed Customer Base with Clear Segments</w:t>
+      </w:r>
+    </w:p>
+    <w:p>
+      <w:pPr>
+        <w:pStyle w:val="ds-markdown-paragraph"/>
+        <w:numPr>
+          <w:ilvl w:val="0"/>
+          <w:numId w:val="64"/>
+        </w:numPr>
+        <w:shd w:val="clear" w:color="auto" w:fill="FFFFFF"/>
+        <w:spacing w:after="0" w:afterAutospacing="0"/>
+        <w:rPr>
+          <w:rFonts w:asciiTheme="majorHAnsi" w:hAnsiTheme="majorHAnsi" w:cstheme="majorHAnsi"/>
+          <w:color w:val="0F1115"/>
+          <w:sz w:val="23"/>
+          <w:szCs w:val="23"/>
+        </w:rPr>
+      </w:pPr>
+      <w:r>
+        <w:rPr>
+          <w:rFonts w:asciiTheme="majorHAnsi" w:hAnsiTheme="majorHAnsi" w:cstheme="majorHAnsi"/>
+          <w:color w:val="0F1115"/>
+          <w:sz w:val="23"/>
+          <w:szCs w:val="23"/>
+        </w:rPr>
+        <w:t>The customer base is </w:t>
+      </w:r>
+      <w:r>
+        <w:rPr>
+          <w:rStyle w:val="Strong"/>
+          <w:rFonts w:asciiTheme="majorHAnsi" w:eastAsiaTheme="majorEastAsia" w:hAnsiTheme="majorHAnsi" w:cstheme="majorHAnsi"/>
+          <w:b w:val="0"/>
+          <w:bCs w:val="0"/>
+          <w:color w:val="0F1115"/>
+          <w:sz w:val="23"/>
+          <w:szCs w:val="23"/>
+        </w:rPr>
+        <w:t>diversified</w:t>
+      </w:r>
+      <w:r>
+        <w:rPr>
+          <w:rFonts w:asciiTheme="majorHAnsi" w:hAnsiTheme="majorHAnsi" w:cstheme="majorHAnsi"/>
+          <w:color w:val="0F1115"/>
+          <w:sz w:val="23"/>
+          <w:szCs w:val="23"/>
+        </w:rPr>
+        <w:t>, with no single customer accounting for more than 1.85% of total revenue, minimizing reliance on a few key accounts.</w:t>
+      </w:r>
+    </w:p>
+    <w:p>
+      <w:pPr>
+        <w:pStyle w:val="ds-markdown-paragraph"/>
+        <w:numPr>
+          <w:ilvl w:val="0"/>
+          <w:numId w:val="64"/>
+        </w:numPr>
+        <w:shd w:val="clear" w:color="auto" w:fill="FFFFFF"/>
+        <w:spacing w:after="0" w:afterAutospacing="0"/>
+        <w:rPr>
+          <w:rFonts w:asciiTheme="majorHAnsi" w:hAnsiTheme="majorHAnsi" w:cstheme="majorHAnsi"/>
+          <w:color w:val="0F1115"/>
+          <w:sz w:val="23"/>
+          <w:szCs w:val="23"/>
+        </w:rPr>
+      </w:pPr>
+      <w:r>
+        <w:rPr>
+          <w:rStyle w:val="Strong"/>
+          <w:rFonts w:asciiTheme="majorHAnsi" w:eastAsiaTheme="majorEastAsia" w:hAnsiTheme="majorHAnsi" w:cstheme="majorHAnsi"/>
+          <w:b w:val="0"/>
+          <w:bCs w:val="0"/>
+          <w:color w:val="0F1115"/>
+          <w:sz w:val="23"/>
+          <w:szCs w:val="23"/>
+        </w:rPr>
+        <w:t>Senior customers (50+)</w:t>
+      </w:r>
+      <w:r>
+        <w:rPr>
+          <w:rFonts w:asciiTheme="majorHAnsi" w:hAnsiTheme="majorHAnsi" w:cstheme="majorHAnsi"/>
+          <w:color w:val="0F1115"/>
+          <w:sz w:val="23"/>
+          <w:szCs w:val="23"/>
+        </w:rPr>
+        <w:t> consistently form the largest buying segment (~41%), followed by the growing </w:t>
+      </w:r>
+      <w:r>
+        <w:rPr>
+          <w:rStyle w:val="Strong"/>
+          <w:rFonts w:asciiTheme="majorHAnsi" w:eastAsiaTheme="majorEastAsia" w:hAnsiTheme="majorHAnsi" w:cstheme="majorHAnsi"/>
+          <w:b w:val="0"/>
+          <w:bCs w:val="0"/>
+          <w:color w:val="0F1115"/>
+          <w:sz w:val="23"/>
+          <w:szCs w:val="23"/>
+        </w:rPr>
+        <w:t>Mid-age (30-49)</w:t>
+      </w:r>
+      <w:r>
+        <w:rPr>
+          <w:rFonts w:asciiTheme="majorHAnsi" w:hAnsiTheme="majorHAnsi" w:cstheme="majorHAnsi"/>
+          <w:color w:val="0F1115"/>
+          <w:sz w:val="23"/>
+          <w:szCs w:val="23"/>
+        </w:rPr>
+        <w:t> segment. This points to a mature market with stable purchasing power, while the mid-age group represents a key growth opportunity.</w:t>
+      </w:r>
+    </w:p>
+    <w:p>
+      <w:pPr>
+        <w:pStyle w:val="ds-markdown-paragraph"/>
+        <w:numPr>
+          <w:ilvl w:val="0"/>
+          <w:numId w:val="64"/>
+        </w:numPr>
+        <w:shd w:val="clear" w:color="auto" w:fill="FFFFFF"/>
+        <w:spacing w:after="0" w:afterAutospacing="0"/>
+        <w:rPr>
+          <w:rFonts w:asciiTheme="majorHAnsi" w:hAnsiTheme="majorHAnsi" w:cstheme="majorHAnsi"/>
+          <w:color w:val="0F1115"/>
+          <w:sz w:val="23"/>
+          <w:szCs w:val="23"/>
+        </w:rPr>
+      </w:pPr>
+      <w:r>
+        <w:rPr>
+          <w:rFonts w:asciiTheme="majorHAnsi" w:hAnsiTheme="majorHAnsi" w:cstheme="majorHAnsi"/>
+          <w:color w:val="0F1115"/>
+          <w:sz w:val="23"/>
+          <w:szCs w:val="23"/>
+        </w:rPr>
+        <w:t>Top customers like </w:t>
+      </w:r>
+      <w:r>
+        <w:rPr>
+          <w:rStyle w:val="Strong"/>
+          <w:rFonts w:asciiTheme="majorHAnsi" w:eastAsiaTheme="majorEastAsia" w:hAnsiTheme="majorHAnsi" w:cstheme="majorHAnsi"/>
+          <w:b w:val="0"/>
+          <w:bCs w:val="0"/>
+          <w:color w:val="0F1115"/>
+          <w:sz w:val="23"/>
+          <w:szCs w:val="23"/>
+        </w:rPr>
+        <w:t>Edward Hayes</w:t>
+      </w:r>
+      <w:r>
+        <w:rPr>
+          <w:rFonts w:asciiTheme="majorHAnsi" w:hAnsiTheme="majorHAnsi" w:cstheme="majorHAnsi"/>
+          <w:color w:val="0F1115"/>
+          <w:sz w:val="23"/>
+          <w:szCs w:val="23"/>
+        </w:rPr>
+        <w:t> and </w:t>
+      </w:r>
+      <w:r>
+        <w:rPr>
+          <w:rStyle w:val="Strong"/>
+          <w:rFonts w:asciiTheme="majorHAnsi" w:eastAsiaTheme="majorEastAsia" w:hAnsiTheme="majorHAnsi" w:cstheme="majorHAnsi"/>
+          <w:b w:val="0"/>
+          <w:bCs w:val="0"/>
+          <w:color w:val="0F1115"/>
+          <w:sz w:val="23"/>
+          <w:szCs w:val="23"/>
+        </w:rPr>
+        <w:t>Mrs. Heather Pace PhD</w:t>
+      </w:r>
+      <w:r>
+        <w:rPr>
+          <w:rFonts w:asciiTheme="majorHAnsi" w:hAnsiTheme="majorHAnsi" w:cstheme="majorHAnsi"/>
+          <w:color w:val="0F1115"/>
+          <w:sz w:val="23"/>
+          <w:szCs w:val="23"/>
+        </w:rPr>
+        <w:t> are high-value targets for VIP and loyalty programs.</w:t>
+      </w:r>
+    </w:p>
+    <w:p>
+      <w:pPr>
+        <w:pStyle w:val="ds-markdown-paragraph"/>
+        <w:shd w:val="clear" w:color="auto" w:fill="FFFFFF"/>
+        <w:spacing w:before="240" w:beforeAutospacing="0" w:after="240" w:afterAutospacing="0"/>
+        <w:rPr>
+          <w:rFonts w:asciiTheme="majorHAnsi" w:hAnsiTheme="majorHAnsi" w:cstheme="majorHAnsi"/>
+          <w:color w:val="0F1115"/>
+          <w:sz w:val="23"/>
+          <w:szCs w:val="23"/>
+        </w:rPr>
+      </w:pPr>
+      <w:r>
+        <w:rPr>
+          <w:rStyle w:val="Strong"/>
+          <w:rFonts w:asciiTheme="majorHAnsi" w:eastAsiaTheme="majorEastAsia" w:hAnsiTheme="majorHAnsi" w:cstheme="majorHAnsi"/>
+          <w:b w:val="0"/>
+          <w:bCs w:val="0"/>
+          <w:color w:val="0F1115"/>
+          <w:sz w:val="23"/>
+          <w:szCs w:val="23"/>
+        </w:rPr>
+        <w:t>3. Robust and Evolving Product Portfolio</w:t>
+      </w:r>
+    </w:p>
+    <w:p>
+      <w:pPr>
+        <w:pStyle w:val="ds-markdown-paragraph"/>
+        <w:numPr>
+          <w:ilvl w:val="0"/>
+          <w:numId w:val="65"/>
+        </w:numPr>
+        <w:shd w:val="clear" w:color="auto" w:fill="FFFFFF"/>
+        <w:spacing w:after="0" w:afterAutospacing="0"/>
+        <w:rPr>
+          <w:rFonts w:asciiTheme="majorHAnsi" w:hAnsiTheme="majorHAnsi" w:cstheme="majorHAnsi"/>
+          <w:color w:val="0F1115"/>
+          <w:sz w:val="23"/>
+          <w:szCs w:val="23"/>
+        </w:rPr>
+      </w:pPr>
+      <w:r>
+        <w:rPr>
+          <w:rFonts w:asciiTheme="majorHAnsi" w:hAnsiTheme="majorHAnsi" w:cstheme="majorHAnsi"/>
+          <w:color w:val="0F1115"/>
+          <w:sz w:val="23"/>
+          <w:szCs w:val="23"/>
+        </w:rPr>
+        <w:t>Models like </w:t>
+      </w:r>
+      <w:proofErr w:type="spellStart"/>
+      <w:r>
+        <w:rPr>
+          <w:rStyle w:val="Strong"/>
+          <w:rFonts w:asciiTheme="majorHAnsi" w:eastAsiaTheme="majorEastAsia" w:hAnsiTheme="majorHAnsi" w:cstheme="majorHAnsi"/>
+          <w:b w:val="0"/>
+          <w:bCs w:val="0"/>
+          <w:color w:val="0F1115"/>
+          <w:sz w:val="23"/>
+          <w:szCs w:val="23"/>
+        </w:rPr>
+        <w:t>Cerato</w:t>
+      </w:r>
+      <w:proofErr w:type="spellEnd"/>
+      <w:r>
+        <w:rPr>
+          <w:rStyle w:val="Strong"/>
+          <w:rFonts w:asciiTheme="majorHAnsi" w:eastAsiaTheme="majorEastAsia" w:hAnsiTheme="majorHAnsi" w:cstheme="majorHAnsi"/>
+          <w:b w:val="0"/>
+          <w:bCs w:val="0"/>
+          <w:color w:val="0F1115"/>
+          <w:sz w:val="23"/>
+          <w:szCs w:val="23"/>
+        </w:rPr>
+        <w:t>, 5 Series, and Sunny</w:t>
+      </w:r>
+      <w:r>
+        <w:rPr>
+          <w:rFonts w:asciiTheme="majorHAnsi" w:hAnsiTheme="majorHAnsi" w:cstheme="majorHAnsi"/>
+          <w:color w:val="0F1115"/>
+          <w:sz w:val="23"/>
+          <w:szCs w:val="23"/>
+        </w:rPr>
+        <w:t> are consistent leaders in both units sold and revenue generation, forming the backbone of the product portfolio.</w:t>
+      </w:r>
+    </w:p>
+    <w:p>
+      <w:pPr>
+        <w:pStyle w:val="ds-markdown-paragraph"/>
+        <w:numPr>
+          <w:ilvl w:val="0"/>
+          <w:numId w:val="65"/>
+        </w:numPr>
+        <w:shd w:val="clear" w:color="auto" w:fill="FFFFFF"/>
+        <w:spacing w:after="0" w:afterAutospacing="0"/>
+        <w:rPr>
+          <w:rFonts w:asciiTheme="majorHAnsi" w:hAnsiTheme="majorHAnsi" w:cstheme="majorHAnsi"/>
+          <w:color w:val="0F1115"/>
+          <w:sz w:val="23"/>
+          <w:szCs w:val="23"/>
+        </w:rPr>
+      </w:pPr>
+      <w:r>
+        <w:rPr>
+          <w:rFonts w:asciiTheme="majorHAnsi" w:hAnsiTheme="majorHAnsi" w:cstheme="majorHAnsi"/>
+          <w:color w:val="0F1115"/>
+          <w:sz w:val="23"/>
+          <w:szCs w:val="23"/>
+        </w:rPr>
+        <w:t>The </w:t>
+      </w:r>
+      <w:r>
+        <w:rPr>
+          <w:rStyle w:val="Strong"/>
+          <w:rFonts w:asciiTheme="majorHAnsi" w:eastAsiaTheme="majorEastAsia" w:hAnsiTheme="majorHAnsi" w:cstheme="majorHAnsi"/>
+          <w:b w:val="0"/>
+          <w:bCs w:val="0"/>
+          <w:color w:val="0F1115"/>
+          <w:sz w:val="23"/>
+          <w:szCs w:val="23"/>
+        </w:rPr>
+        <w:t>fuel type analysis</w:t>
+      </w:r>
+      <w:r>
+        <w:rPr>
+          <w:rFonts w:asciiTheme="majorHAnsi" w:hAnsiTheme="majorHAnsi" w:cstheme="majorHAnsi"/>
+          <w:color w:val="0F1115"/>
+          <w:sz w:val="23"/>
+          <w:szCs w:val="23"/>
+        </w:rPr>
+        <w:t> shows a stable yet evolving market. While Petrol remains dominant, </w:t>
+      </w:r>
+      <w:r>
+        <w:rPr>
+          <w:rStyle w:val="Strong"/>
+          <w:rFonts w:asciiTheme="majorHAnsi" w:eastAsiaTheme="majorEastAsia" w:hAnsiTheme="majorHAnsi" w:cstheme="majorHAnsi"/>
+          <w:b w:val="0"/>
+          <w:bCs w:val="0"/>
+          <w:color w:val="0F1115"/>
+          <w:sz w:val="23"/>
+          <w:szCs w:val="23"/>
+        </w:rPr>
+        <w:t>Electric vehicles</w:t>
+      </w:r>
+      <w:r>
+        <w:rPr>
+          <w:rFonts w:asciiTheme="majorHAnsi" w:hAnsiTheme="majorHAnsi" w:cstheme="majorHAnsi"/>
+          <w:color w:val="0F1115"/>
+          <w:sz w:val="23"/>
+          <w:szCs w:val="23"/>
+        </w:rPr>
+        <w:t> have steadily grown to nearly 26% of sales by 2025, signaling a gradual market shift that requires continued attention.</w:t>
+      </w:r>
+    </w:p>
+    <w:p>
+      <w:pPr>
+        <w:pStyle w:val="ds-markdown-paragraph"/>
+        <w:numPr>
+          <w:ilvl w:val="0"/>
+          <w:numId w:val="65"/>
+        </w:numPr>
+        <w:shd w:val="clear" w:color="auto" w:fill="FFFFFF"/>
+        <w:spacing w:after="0" w:afterAutospacing="0"/>
+        <w:rPr>
+          <w:rFonts w:asciiTheme="majorHAnsi" w:hAnsiTheme="majorHAnsi" w:cstheme="majorHAnsi"/>
+          <w:color w:val="0F1115"/>
+          <w:sz w:val="23"/>
+          <w:szCs w:val="23"/>
+        </w:rPr>
+      </w:pPr>
+      <w:r>
+        <w:rPr>
+          <w:rFonts w:asciiTheme="majorHAnsi" w:hAnsiTheme="majorHAnsi" w:cstheme="majorHAnsi"/>
+          <w:color w:val="0F1115"/>
+          <w:sz w:val="23"/>
+          <w:szCs w:val="23"/>
+        </w:rPr>
+        <w:t>Margin analysis reveals distinct product strategies: models like </w:t>
+      </w:r>
+      <w:r>
+        <w:rPr>
+          <w:rStyle w:val="Strong"/>
+          <w:rFonts w:asciiTheme="majorHAnsi" w:eastAsiaTheme="majorEastAsia" w:hAnsiTheme="majorHAnsi" w:cstheme="majorHAnsi"/>
+          <w:b w:val="0"/>
+          <w:bCs w:val="0"/>
+          <w:color w:val="0F1115"/>
+          <w:sz w:val="23"/>
+          <w:szCs w:val="23"/>
+        </w:rPr>
+        <w:t>Sunny and Camry</w:t>
+      </w:r>
+      <w:r>
+        <w:rPr>
+          <w:rFonts w:asciiTheme="majorHAnsi" w:hAnsiTheme="majorHAnsi" w:cstheme="majorHAnsi"/>
+          <w:color w:val="0F1115"/>
+          <w:sz w:val="23"/>
+          <w:szCs w:val="23"/>
+        </w:rPr>
+        <w:t> command premium prices, while others like </w:t>
+      </w:r>
+      <w:proofErr w:type="spellStart"/>
+      <w:r>
+        <w:rPr>
+          <w:rStyle w:val="Strong"/>
+          <w:rFonts w:asciiTheme="majorHAnsi" w:eastAsiaTheme="majorEastAsia" w:hAnsiTheme="majorHAnsi" w:cstheme="majorHAnsi"/>
+          <w:b w:val="0"/>
+          <w:bCs w:val="0"/>
+          <w:color w:val="0F1115"/>
+          <w:sz w:val="23"/>
+          <w:szCs w:val="23"/>
+        </w:rPr>
+        <w:t>Seltos</w:t>
+      </w:r>
+      <w:proofErr w:type="spellEnd"/>
+      <w:r>
+        <w:rPr>
+          <w:rStyle w:val="Strong"/>
+          <w:rFonts w:asciiTheme="majorHAnsi" w:eastAsiaTheme="majorEastAsia" w:hAnsiTheme="majorHAnsi" w:cstheme="majorHAnsi"/>
+          <w:b w:val="0"/>
+          <w:bCs w:val="0"/>
+          <w:color w:val="0F1115"/>
+          <w:sz w:val="23"/>
+          <w:szCs w:val="23"/>
+        </w:rPr>
+        <w:t xml:space="preserve"> and </w:t>
+      </w:r>
+      <w:proofErr w:type="spellStart"/>
+      <w:r>
+        <w:rPr>
+          <w:rStyle w:val="Strong"/>
+          <w:rFonts w:asciiTheme="majorHAnsi" w:eastAsiaTheme="majorEastAsia" w:hAnsiTheme="majorHAnsi" w:cstheme="majorHAnsi"/>
+          <w:b w:val="0"/>
+          <w:bCs w:val="0"/>
+          <w:color w:val="0F1115"/>
+          <w:sz w:val="23"/>
+          <w:szCs w:val="23"/>
+        </w:rPr>
+        <w:t>Elantra</w:t>
+      </w:r>
+      <w:proofErr w:type="spellEnd"/>
+      <w:r>
+        <w:rPr>
+          <w:rFonts w:asciiTheme="majorHAnsi" w:hAnsiTheme="majorHAnsi" w:cstheme="majorHAnsi"/>
+          <w:color w:val="0F1115"/>
+          <w:sz w:val="23"/>
+          <w:szCs w:val="23"/>
+        </w:rPr>
+        <w:t> rely more heavily on discounts to drive sales.</w:t>
+      </w:r>
+    </w:p>
+    <w:p>
+      <w:pPr>
+        <w:pStyle w:val="ds-markdown-paragraph"/>
+        <w:shd w:val="clear" w:color="auto" w:fill="FFFFFF"/>
+        <w:spacing w:before="240" w:beforeAutospacing="0" w:after="240" w:afterAutospacing="0"/>
+        <w:rPr>
+          <w:rFonts w:asciiTheme="majorHAnsi" w:hAnsiTheme="majorHAnsi" w:cstheme="majorHAnsi"/>
+          <w:color w:val="0F1115"/>
+          <w:sz w:val="23"/>
+          <w:szCs w:val="23"/>
+        </w:rPr>
+      </w:pPr>
+      <w:r>
+        <w:rPr>
+          <w:rStyle w:val="Strong"/>
+          <w:rFonts w:asciiTheme="majorHAnsi" w:eastAsiaTheme="majorEastAsia" w:hAnsiTheme="majorHAnsi" w:cstheme="majorHAnsi"/>
+          <w:b w:val="0"/>
+          <w:bCs w:val="0"/>
+          <w:color w:val="0F1115"/>
+          <w:sz w:val="23"/>
+          <w:szCs w:val="23"/>
+        </w:rPr>
+        <w:t>4. Inventory Management Presents both Risks and Opportunities</w:t>
+      </w:r>
+    </w:p>
+    <w:p>
+      <w:pPr>
+        <w:pStyle w:val="ds-markdown-paragraph"/>
+        <w:numPr>
+          <w:ilvl w:val="0"/>
+          <w:numId w:val="66"/>
+        </w:numPr>
+        <w:shd w:val="clear" w:color="auto" w:fill="FFFFFF"/>
+        <w:spacing w:after="0" w:afterAutospacing="0"/>
+        <w:rPr>
+          <w:rFonts w:asciiTheme="majorHAnsi" w:hAnsiTheme="majorHAnsi" w:cstheme="majorHAnsi"/>
+          <w:color w:val="0F1115"/>
+          <w:sz w:val="23"/>
+          <w:szCs w:val="23"/>
+        </w:rPr>
+      </w:pPr>
+      <w:r>
+        <w:rPr>
+          <w:rFonts w:asciiTheme="majorHAnsi" w:hAnsiTheme="majorHAnsi" w:cstheme="majorHAnsi"/>
+          <w:color w:val="0F1115"/>
+          <w:sz w:val="23"/>
+          <w:szCs w:val="23"/>
+        </w:rPr>
+        <w:t>The inventory snapshot (July 2025) highlights </w:t>
+      </w:r>
+      <w:r>
+        <w:rPr>
+          <w:rStyle w:val="Strong"/>
+          <w:rFonts w:asciiTheme="majorHAnsi" w:eastAsiaTheme="majorEastAsia" w:hAnsiTheme="majorHAnsi" w:cstheme="majorHAnsi"/>
+          <w:b w:val="0"/>
+          <w:bCs w:val="0"/>
+          <w:color w:val="0F1115"/>
+          <w:sz w:val="23"/>
+          <w:szCs w:val="23"/>
+        </w:rPr>
+        <w:t>critical stock-out risks</w:t>
+      </w:r>
+      <w:r>
+        <w:rPr>
+          <w:rFonts w:asciiTheme="majorHAnsi" w:hAnsiTheme="majorHAnsi" w:cstheme="majorHAnsi"/>
+          <w:color w:val="0F1115"/>
+          <w:sz w:val="23"/>
+          <w:szCs w:val="23"/>
+        </w:rPr>
+        <w:t> for high-demand models like the </w:t>
+      </w:r>
+      <w:r>
+        <w:rPr>
+          <w:rStyle w:val="Strong"/>
+          <w:rFonts w:asciiTheme="majorHAnsi" w:eastAsiaTheme="majorEastAsia" w:hAnsiTheme="majorHAnsi" w:cstheme="majorHAnsi"/>
+          <w:b w:val="0"/>
+          <w:bCs w:val="0"/>
+          <w:color w:val="0F1115"/>
+          <w:sz w:val="23"/>
+          <w:szCs w:val="23"/>
+        </w:rPr>
+        <w:t>Tucson and 5 Series</w:t>
+      </w:r>
+      <w:r>
+        <w:rPr>
+          <w:rFonts w:asciiTheme="majorHAnsi" w:hAnsiTheme="majorHAnsi" w:cstheme="majorHAnsi"/>
+          <w:color w:val="0F1115"/>
+          <w:sz w:val="23"/>
+          <w:szCs w:val="23"/>
+        </w:rPr>
+        <w:t>, which could lead to lost sales.</w:t>
+      </w:r>
+    </w:p>
+    <w:p>
+      <w:pPr>
+        <w:pStyle w:val="ds-markdown-paragraph"/>
+        <w:numPr>
+          <w:ilvl w:val="0"/>
+          <w:numId w:val="66"/>
+        </w:numPr>
+        <w:shd w:val="clear" w:color="auto" w:fill="FFFFFF"/>
+        <w:spacing w:after="0" w:afterAutospacing="0"/>
+        <w:rPr>
+          <w:rFonts w:asciiTheme="majorHAnsi" w:hAnsiTheme="majorHAnsi" w:cstheme="majorHAnsi"/>
+          <w:color w:val="0F1115"/>
+          <w:sz w:val="23"/>
+          <w:szCs w:val="23"/>
+        </w:rPr>
+      </w:pPr>
+      <w:r>
+        <w:rPr>
+          <w:rFonts w:asciiTheme="majorHAnsi" w:hAnsiTheme="majorHAnsi" w:cstheme="majorHAnsi"/>
+          <w:color w:val="0F1115"/>
+          <w:sz w:val="23"/>
+          <w:szCs w:val="23"/>
+        </w:rPr>
+        <w:t>Conversely, several models maintain </w:t>
+      </w:r>
+      <w:r>
+        <w:rPr>
+          <w:rStyle w:val="Strong"/>
+          <w:rFonts w:asciiTheme="majorHAnsi" w:eastAsiaTheme="majorEastAsia" w:hAnsiTheme="majorHAnsi" w:cstheme="majorHAnsi"/>
+          <w:b w:val="0"/>
+          <w:bCs w:val="0"/>
+          <w:color w:val="0F1115"/>
+          <w:sz w:val="23"/>
+          <w:szCs w:val="23"/>
+        </w:rPr>
+        <w:t>healthy stock levels</w:t>
+      </w:r>
+      <w:r>
+        <w:rPr>
+          <w:rFonts w:asciiTheme="majorHAnsi" w:hAnsiTheme="majorHAnsi" w:cstheme="majorHAnsi"/>
+          <w:color w:val="0F1115"/>
+          <w:sz w:val="23"/>
+          <w:szCs w:val="23"/>
+        </w:rPr>
+        <w:t xml:space="preserve"> (e.g., E-Class, </w:t>
+      </w:r>
+      <w:proofErr w:type="spellStart"/>
+      <w:r>
+        <w:rPr>
+          <w:rFonts w:asciiTheme="majorHAnsi" w:hAnsiTheme="majorHAnsi" w:cstheme="majorHAnsi"/>
+          <w:color w:val="0F1115"/>
+          <w:sz w:val="23"/>
+          <w:szCs w:val="23"/>
+        </w:rPr>
+        <w:t>Qashqai</w:t>
+      </w:r>
+      <w:proofErr w:type="spellEnd"/>
+      <w:r>
+        <w:rPr>
+          <w:rFonts w:asciiTheme="majorHAnsi" w:hAnsiTheme="majorHAnsi" w:cstheme="majorHAnsi"/>
+          <w:color w:val="0F1115"/>
+          <w:sz w:val="23"/>
+          <w:szCs w:val="23"/>
+        </w:rPr>
+        <w:t>), indicating good inventory planning for those lines.</w:t>
+      </w:r>
+    </w:p>
+    <w:p>
+      <w:pPr>
+        <w:pStyle w:val="ds-markdown-paragraph"/>
+        <w:numPr>
+          <w:ilvl w:val="0"/>
+          <w:numId w:val="66"/>
+        </w:numPr>
+        <w:shd w:val="clear" w:color="auto" w:fill="FFFFFF"/>
+        <w:spacing w:after="0" w:afterAutospacing="0"/>
+        <w:rPr>
+          <w:rFonts w:asciiTheme="majorHAnsi" w:hAnsiTheme="majorHAnsi" w:cstheme="majorHAnsi"/>
+          <w:color w:val="0F1115"/>
+          <w:sz w:val="23"/>
+          <w:szCs w:val="23"/>
+        </w:rPr>
+      </w:pPr>
+      <w:r>
+        <w:rPr>
+          <w:rFonts w:asciiTheme="majorHAnsi" w:hAnsiTheme="majorHAnsi" w:cstheme="majorHAnsi"/>
+          <w:color w:val="0F1115"/>
+          <w:sz w:val="23"/>
+          <w:szCs w:val="23"/>
+        </w:rPr>
+        <w:lastRenderedPageBreak/>
+        <w:t>This mixed picture underscores the need for a more </w:t>
+      </w:r>
+      <w:r>
+        <w:rPr>
+          <w:rStyle w:val="Strong"/>
+          <w:rFonts w:asciiTheme="majorHAnsi" w:eastAsiaTheme="majorEastAsia" w:hAnsiTheme="majorHAnsi" w:cstheme="majorHAnsi"/>
+          <w:b w:val="0"/>
+          <w:bCs w:val="0"/>
+          <w:color w:val="0F1115"/>
+          <w:sz w:val="23"/>
+          <w:szCs w:val="23"/>
+        </w:rPr>
+        <w:t>model-specific, dynamic inventory management system</w:t>
+      </w:r>
+      <w:r>
+        <w:rPr>
+          <w:rFonts w:asciiTheme="majorHAnsi" w:hAnsiTheme="majorHAnsi" w:cstheme="majorHAnsi"/>
+          <w:color w:val="0F1115"/>
+          <w:sz w:val="23"/>
+          <w:szCs w:val="23"/>
+        </w:rPr>
+        <w:t> to align stock levels with sales velocity.</w:t>
+      </w:r>
+    </w:p>
+    <w:p>
+      <w:pPr>
+        <w:rPr>
+          <w:rFonts w:asciiTheme="majorHAnsi" w:hAnsiTheme="majorHAnsi" w:cstheme="majorHAnsi"/>
+          <w:sz w:val="23"/>
+          <w:szCs w:val="23"/>
+        </w:rPr>
+      </w:pPr>
+    </w:p>
+    <w:p>
+      <w:pPr>
+        <w:rPr>
+          <w:rFonts w:asciiTheme="majorHAnsi" w:hAnsiTheme="majorHAnsi" w:cstheme="majorHAnsi"/>
+          <w:sz w:val="23"/>
+          <w:szCs w:val="23"/>
+        </w:rPr>
+      </w:pPr>
+    </w:p>
+    <w:p>
+      <w:pPr>
         <w:pStyle w:val="Heading1"/>
         <w:spacing w:line="276" w:lineRule="auto"/>
         <w:rPr>
@@ -42447,7 +43612,7 @@
           <w:szCs w:val="23"/>
         </w:rPr>
       </w:pPr>
-      <w:bookmarkStart w:id="21" w:name="_Toc213454059"/>
+      <w:bookmarkStart w:id="21" w:name="_Toc216080380"/>
       <w:r>
         <w:rPr>
           <w:rFonts w:cstheme="majorHAnsi"/>
@@ -43651,6 +44816,7 @@
           <w:sz w:val="23"/>
           <w:szCs w:val="23"/>
         </w:rPr>
+        <w:lastRenderedPageBreak/>
         <w:t>Electric Vehicles : Steady growth to 26% -expand EV portfolio</w:t>
       </w:r>
     </w:p>
@@ -43979,6 +45145,81 @@
     </w:p>
     <w:p>
       <w:pPr>
+        <w:pStyle w:val="ListParagraph"/>
+        <w:spacing w:line="276" w:lineRule="auto"/>
+        <w:rPr>
+          <w:rStyle w:val="IntenseEmphasis"/>
+          <w:rFonts w:asciiTheme="majorHAnsi" w:hAnsiTheme="majorHAnsi" w:cstheme="majorHAnsi"/>
+          <w:i w:val="0"/>
+          <w:iCs w:val="0"/>
+          <w:color w:val="auto"/>
+          <w:sz w:val="23"/>
+          <w:szCs w:val="23"/>
+        </w:rPr>
+      </w:pPr>
+    </w:p>
+    <w:p>
+      <w:pPr>
+        <w:pStyle w:val="ListParagraph"/>
+        <w:spacing w:line="276" w:lineRule="auto"/>
+        <w:rPr>
+          <w:rStyle w:val="IntenseEmphasis"/>
+          <w:rFonts w:asciiTheme="majorHAnsi" w:hAnsiTheme="majorHAnsi" w:cstheme="majorHAnsi"/>
+          <w:i w:val="0"/>
+          <w:iCs w:val="0"/>
+          <w:color w:val="auto"/>
+          <w:sz w:val="23"/>
+          <w:szCs w:val="23"/>
+        </w:rPr>
+      </w:pPr>
+    </w:p>
+    <w:p>
+      <w:pPr>
+        <w:pStyle w:val="ListParagraph"/>
+        <w:spacing w:line="276" w:lineRule="auto"/>
+        <w:rPr>
+          <w:rStyle w:val="IntenseEmphasis"/>
+          <w:rFonts w:asciiTheme="majorHAnsi" w:hAnsiTheme="majorHAnsi" w:cstheme="majorHAnsi"/>
+          <w:i w:val="0"/>
+          <w:iCs w:val="0"/>
+          <w:color w:val="auto"/>
+          <w:sz w:val="23"/>
+          <w:szCs w:val="23"/>
+        </w:rPr>
+      </w:pPr>
+    </w:p>
+    <w:p>
+      <w:pPr>
+        <w:pStyle w:val="ListParagraph"/>
+        <w:spacing w:line="276" w:lineRule="auto"/>
+        <w:rPr>
+          <w:rStyle w:val="IntenseEmphasis"/>
+          <w:rFonts w:asciiTheme="majorHAnsi" w:hAnsiTheme="majorHAnsi" w:cstheme="majorHAnsi"/>
+          <w:i w:val="0"/>
+          <w:iCs w:val="0"/>
+          <w:color w:val="auto"/>
+          <w:sz w:val="23"/>
+          <w:szCs w:val="23"/>
+        </w:rPr>
+      </w:pPr>
+    </w:p>
+    <w:p>
+      <w:pPr>
+        <w:pStyle w:val="ListParagraph"/>
+        <w:spacing w:line="276" w:lineRule="auto"/>
+        <w:rPr>
+          <w:rStyle w:val="IntenseEmphasis"/>
+          <w:rFonts w:asciiTheme="majorHAnsi" w:hAnsiTheme="majorHAnsi" w:cstheme="majorHAnsi"/>
+          <w:i w:val="0"/>
+          <w:iCs w:val="0"/>
+          <w:color w:val="auto"/>
+          <w:sz w:val="23"/>
+          <w:szCs w:val="23"/>
+        </w:rPr>
+      </w:pPr>
+    </w:p>
+    <w:p>
+      <w:pPr>
         <w:pStyle w:val="Heading1"/>
         <w:spacing w:line="276" w:lineRule="auto"/>
         <w:rPr>
@@ -43987,14 +45228,13 @@
           <w:szCs w:val="23"/>
         </w:rPr>
       </w:pPr>
-      <w:bookmarkStart w:id="22" w:name="_Toc213454060"/>
+      <w:bookmarkStart w:id="22" w:name="_Toc216080381"/>
       <w:r>
         <w:rPr>
           <w:rFonts w:cstheme="majorHAnsi"/>
           <w:sz w:val="23"/>
           <w:szCs w:val="23"/>
         </w:rPr>
-        <w:lastRenderedPageBreak/>
         <w:t>Conclusion</w:t>
       </w:r>
       <w:bookmarkEnd w:id="22"/>
@@ -44008,6 +45248,16 @@
           <w:szCs w:val="23"/>
         </w:rPr>
       </w:pPr>
+      <w:r>
+        <w:rPr>
+          <w:rFonts w:asciiTheme="majorHAnsi" w:hAnsiTheme="majorHAnsi" w:cstheme="majorHAnsi"/>
+          <w:color w:val="0F1115"/>
+          <w:sz w:val="23"/>
+          <w:szCs w:val="23"/>
+          <w:shd w:val="clear" w:color="auto" w:fill="FFFFFF"/>
+        </w:rPr>
+        <w:t>The automotive retail operation is fundamentally strong, characterized by solid growth, a loyal and diverse customer base, and a product portfolio that appeals to both premium and price-sensitive buyers. The primary opportunities for enhancement lie in optimizing inventory to prevent stock-outs of high-performing models, refining discount strategies to protect margins, and capitalizing on the growing preference for installment payments and electric vehicles.</w:t>
+      </w:r>
     </w:p>
     <w:sectPr>
       <w:pgSz w:w="12240" w:h="15840"/>
@@ -45732,6 +46982,306 @@
     </w:lvl>
   </w:abstractNum>
   <w:abstractNum w:abstractNumId="15">
+    <w:nsid w:val="25FF5CB8"/>
+    <w:multiLevelType w:val="multilevel"/>
+    <w:tmpl w:val="6FE06588"/>
+    <w:lvl w:ilvl="0">
+      <w:start w:val="4"/>
+      <w:numFmt w:val="bullet"/>
+      <w:lvlText w:val="-"/>
+      <w:lvlJc w:val="left"/>
+      <w:pPr>
+        <w:tabs>
+          <w:tab w:val="num" w:pos="720"/>
+        </w:tabs>
+        <w:ind w:left="720" w:hanging="360"/>
+      </w:pPr>
+      <w:rPr>
+        <w:rFonts w:ascii="Calibri" w:eastAsiaTheme="minorHAnsi" w:hAnsi="Calibri" w:cs="Calibri" w:hint="default"/>
+        <w:color w:val="767171" w:themeColor="background2" w:themeShade="80"/>
+        <w:sz w:val="20"/>
+      </w:rPr>
+    </w:lvl>
+    <w:lvl w:ilvl="1" w:tentative="1">
+      <w:start w:val="1"/>
+      <w:numFmt w:val="bullet"/>
+      <w:lvlText w:val="o"/>
+      <w:lvlJc w:val="left"/>
+      <w:pPr>
+        <w:tabs>
+          <w:tab w:val="num" w:pos="1440"/>
+        </w:tabs>
+        <w:ind w:left="1440" w:hanging="360"/>
+      </w:pPr>
+      <w:rPr>
+        <w:rFonts w:ascii="Courier New" w:hAnsi="Courier New" w:hint="default"/>
+        <w:sz w:val="20"/>
+      </w:rPr>
+    </w:lvl>
+    <w:lvl w:ilvl="2" w:tentative="1">
+      <w:start w:val="1"/>
+      <w:numFmt w:val="bullet"/>
+      <w:lvlText w:val=""/>
+      <w:lvlJc w:val="left"/>
+      <w:pPr>
+        <w:tabs>
+          <w:tab w:val="num" w:pos="2160"/>
+        </w:tabs>
+        <w:ind w:left="2160" w:hanging="360"/>
+      </w:pPr>
+      <w:rPr>
+        <w:rFonts w:ascii="Wingdings" w:hAnsi="Wingdings" w:hint="default"/>
+        <w:sz w:val="20"/>
+      </w:rPr>
+    </w:lvl>
+    <w:lvl w:ilvl="3" w:tentative="1">
+      <w:start w:val="1"/>
+      <w:numFmt w:val="bullet"/>
+      <w:lvlText w:val=""/>
+      <w:lvlJc w:val="left"/>
+      <w:pPr>
+        <w:tabs>
+          <w:tab w:val="num" w:pos="2880"/>
+        </w:tabs>
+        <w:ind w:left="2880" w:hanging="360"/>
+      </w:pPr>
+      <w:rPr>
+        <w:rFonts w:ascii="Wingdings" w:hAnsi="Wingdings" w:hint="default"/>
+        <w:sz w:val="20"/>
+      </w:rPr>
+    </w:lvl>
+    <w:lvl w:ilvl="4" w:tentative="1">
+      <w:start w:val="1"/>
+      <w:numFmt w:val="bullet"/>
+      <w:lvlText w:val=""/>
+      <w:lvlJc w:val="left"/>
+      <w:pPr>
+        <w:tabs>
+          <w:tab w:val="num" w:pos="3600"/>
+        </w:tabs>
+        <w:ind w:left="3600" w:hanging="360"/>
+      </w:pPr>
+      <w:rPr>
+        <w:rFonts w:ascii="Wingdings" w:hAnsi="Wingdings" w:hint="default"/>
+        <w:sz w:val="20"/>
+      </w:rPr>
+    </w:lvl>
+    <w:lvl w:ilvl="5" w:tentative="1">
+      <w:start w:val="1"/>
+      <w:numFmt w:val="bullet"/>
+      <w:lvlText w:val=""/>
+      <w:lvlJc w:val="left"/>
+      <w:pPr>
+        <w:tabs>
+          <w:tab w:val="num" w:pos="4320"/>
+        </w:tabs>
+        <w:ind w:left="4320" w:hanging="360"/>
+      </w:pPr>
+      <w:rPr>
+        <w:rFonts w:ascii="Wingdings" w:hAnsi="Wingdings" w:hint="default"/>
+        <w:sz w:val="20"/>
+      </w:rPr>
+    </w:lvl>
+    <w:lvl w:ilvl="6" w:tentative="1">
+      <w:start w:val="1"/>
+      <w:numFmt w:val="bullet"/>
+      <w:lvlText w:val=""/>
+      <w:lvlJc w:val="left"/>
+      <w:pPr>
+        <w:tabs>
+          <w:tab w:val="num" w:pos="5040"/>
+        </w:tabs>
+        <w:ind w:left="5040" w:hanging="360"/>
+      </w:pPr>
+      <w:rPr>
+        <w:rFonts w:ascii="Wingdings" w:hAnsi="Wingdings" w:hint="default"/>
+        <w:sz w:val="20"/>
+      </w:rPr>
+    </w:lvl>
+    <w:lvl w:ilvl="7" w:tentative="1">
+      <w:start w:val="1"/>
+      <w:numFmt w:val="bullet"/>
+      <w:lvlText w:val=""/>
+      <w:lvlJc w:val="left"/>
+      <w:pPr>
+        <w:tabs>
+          <w:tab w:val="num" w:pos="5760"/>
+        </w:tabs>
+        <w:ind w:left="5760" w:hanging="360"/>
+      </w:pPr>
+      <w:rPr>
+        <w:rFonts w:ascii="Wingdings" w:hAnsi="Wingdings" w:hint="default"/>
+        <w:sz w:val="20"/>
+      </w:rPr>
+    </w:lvl>
+    <w:lvl w:ilvl="8" w:tentative="1">
+      <w:start w:val="1"/>
+      <w:numFmt w:val="bullet"/>
+      <w:lvlText w:val=""/>
+      <w:lvlJc w:val="left"/>
+      <w:pPr>
+        <w:tabs>
+          <w:tab w:val="num" w:pos="6480"/>
+        </w:tabs>
+        <w:ind w:left="6480" w:hanging="360"/>
+      </w:pPr>
+      <w:rPr>
+        <w:rFonts w:ascii="Wingdings" w:hAnsi="Wingdings" w:hint="default"/>
+        <w:sz w:val="20"/>
+      </w:rPr>
+    </w:lvl>
+  </w:abstractNum>
+  <w:abstractNum w:abstractNumId="16">
+    <w:nsid w:val="280D3A44"/>
+    <w:multiLevelType w:val="multilevel"/>
+    <w:tmpl w:val="FAF29D86"/>
+    <w:lvl w:ilvl="0">
+      <w:start w:val="4"/>
+      <w:numFmt w:val="bullet"/>
+      <w:lvlText w:val="-"/>
+      <w:lvlJc w:val="left"/>
+      <w:pPr>
+        <w:tabs>
+          <w:tab w:val="num" w:pos="720"/>
+        </w:tabs>
+        <w:ind w:left="720" w:hanging="360"/>
+      </w:pPr>
+      <w:rPr>
+        <w:rFonts w:ascii="Calibri" w:eastAsiaTheme="minorHAnsi" w:hAnsi="Calibri" w:cs="Calibri" w:hint="default"/>
+        <w:color w:val="767171" w:themeColor="background2" w:themeShade="80"/>
+        <w:sz w:val="20"/>
+      </w:rPr>
+    </w:lvl>
+    <w:lvl w:ilvl="1" w:tentative="1">
+      <w:start w:val="1"/>
+      <w:numFmt w:val="bullet"/>
+      <w:lvlText w:val="o"/>
+      <w:lvlJc w:val="left"/>
+      <w:pPr>
+        <w:tabs>
+          <w:tab w:val="num" w:pos="1440"/>
+        </w:tabs>
+        <w:ind w:left="1440" w:hanging="360"/>
+      </w:pPr>
+      <w:rPr>
+        <w:rFonts w:ascii="Courier New" w:hAnsi="Courier New" w:hint="default"/>
+        <w:sz w:val="20"/>
+      </w:rPr>
+    </w:lvl>
+    <w:lvl w:ilvl="2" w:tentative="1">
+      <w:start w:val="1"/>
+      <w:numFmt w:val="bullet"/>
+      <w:lvlText w:val=""/>
+      <w:lvlJc w:val="left"/>
+      <w:pPr>
+        <w:tabs>
+          <w:tab w:val="num" w:pos="2160"/>
+        </w:tabs>
+        <w:ind w:left="2160" w:hanging="360"/>
+      </w:pPr>
+      <w:rPr>
+        <w:rFonts w:ascii="Wingdings" w:hAnsi="Wingdings" w:hint="default"/>
+        <w:sz w:val="20"/>
+      </w:rPr>
+    </w:lvl>
+    <w:lvl w:ilvl="3" w:tentative="1">
+      <w:start w:val="1"/>
+      <w:numFmt w:val="bullet"/>
+      <w:lvlText w:val=""/>
+      <w:lvlJc w:val="left"/>
+      <w:pPr>
+        <w:tabs>
+          <w:tab w:val="num" w:pos="2880"/>
+        </w:tabs>
+        <w:ind w:left="2880" w:hanging="360"/>
+      </w:pPr>
+      <w:rPr>
+        <w:rFonts w:ascii="Wingdings" w:hAnsi="Wingdings" w:hint="default"/>
+        <w:sz w:val="20"/>
+      </w:rPr>
+    </w:lvl>
+    <w:lvl w:ilvl="4" w:tentative="1">
+      <w:start w:val="1"/>
+      <w:numFmt w:val="bullet"/>
+      <w:lvlText w:val=""/>
+      <w:lvlJc w:val="left"/>
+      <w:pPr>
+        <w:tabs>
+          <w:tab w:val="num" w:pos="3600"/>
+        </w:tabs>
+        <w:ind w:left="3600" w:hanging="360"/>
+      </w:pPr>
+      <w:rPr>
+        <w:rFonts w:ascii="Wingdings" w:hAnsi="Wingdings" w:hint="default"/>
+        <w:sz w:val="20"/>
+      </w:rPr>
+    </w:lvl>
+    <w:lvl w:ilvl="5" w:tentative="1">
+      <w:start w:val="1"/>
+      <w:numFmt w:val="bullet"/>
+      <w:lvlText w:val=""/>
+      <w:lvlJc w:val="left"/>
+      <w:pPr>
+        <w:tabs>
+          <w:tab w:val="num" w:pos="4320"/>
+        </w:tabs>
+        <w:ind w:left="4320" w:hanging="360"/>
+      </w:pPr>
+      <w:rPr>
+        <w:rFonts w:ascii="Wingdings" w:hAnsi="Wingdings" w:hint="default"/>
+        <w:sz w:val="20"/>
+      </w:rPr>
+    </w:lvl>
+    <w:lvl w:ilvl="6" w:tentative="1">
+      <w:start w:val="1"/>
+      <w:numFmt w:val="bullet"/>
+      <w:lvlText w:val=""/>
+      <w:lvlJc w:val="left"/>
+      <w:pPr>
+        <w:tabs>
+          <w:tab w:val="num" w:pos="5040"/>
+        </w:tabs>
+        <w:ind w:left="5040" w:hanging="360"/>
+      </w:pPr>
+      <w:rPr>
+        <w:rFonts w:ascii="Wingdings" w:hAnsi="Wingdings" w:hint="default"/>
+        <w:sz w:val="20"/>
+      </w:rPr>
+    </w:lvl>
+    <w:lvl w:ilvl="7" w:tentative="1">
+      <w:start w:val="1"/>
+      <w:numFmt w:val="bullet"/>
+      <w:lvlText w:val=""/>
+      <w:lvlJc w:val="left"/>
+      <w:pPr>
+        <w:tabs>
+          <w:tab w:val="num" w:pos="5760"/>
+        </w:tabs>
+        <w:ind w:left="5760" w:hanging="360"/>
+      </w:pPr>
+      <w:rPr>
+        <w:rFonts w:ascii="Wingdings" w:hAnsi="Wingdings" w:hint="default"/>
+        <w:sz w:val="20"/>
+      </w:rPr>
+    </w:lvl>
+    <w:lvl w:ilvl="8" w:tentative="1">
+      <w:start w:val="1"/>
+      <w:numFmt w:val="bullet"/>
+      <w:lvlText w:val=""/>
+      <w:lvlJc w:val="left"/>
+      <w:pPr>
+        <w:tabs>
+          <w:tab w:val="num" w:pos="6480"/>
+        </w:tabs>
+        <w:ind w:left="6480" w:hanging="360"/>
+      </w:pPr>
+      <w:rPr>
+        <w:rFonts w:ascii="Wingdings" w:hAnsi="Wingdings" w:hint="default"/>
+        <w:sz w:val="20"/>
+      </w:rPr>
+    </w:lvl>
+  </w:abstractNum>
+  <w:abstractNum w:abstractNumId="17">
     <w:nsid w:val="29D2131B"/>
     <w:multiLevelType w:val="hybridMultilevel"/>
     <w:tmpl w:val="47CCD484"/>
@@ -45845,7 +47395,7 @@
       </w:rPr>
     </w:lvl>
   </w:abstractNum>
-  <w:abstractNum w:abstractNumId="16">
+  <w:abstractNum w:abstractNumId="18">
     <w:nsid w:val="2B7B38E9"/>
     <w:multiLevelType w:val="hybridMultilevel"/>
     <w:tmpl w:val="F8628F02"/>
@@ -45959,7 +47509,7 @@
       </w:rPr>
     </w:lvl>
   </w:abstractNum>
-  <w:abstractNum w:abstractNumId="17">
+  <w:abstractNum w:abstractNumId="19">
     <w:nsid w:val="2D985EAF"/>
     <w:multiLevelType w:val="hybridMultilevel"/>
     <w:tmpl w:val="54BAED66"/>
@@ -46073,7 +47623,7 @@
       </w:rPr>
     </w:lvl>
   </w:abstractNum>
-  <w:abstractNum w:abstractNumId="18">
+  <w:abstractNum w:abstractNumId="20">
     <w:nsid w:val="309C1708"/>
     <w:multiLevelType w:val="hybridMultilevel"/>
     <w:tmpl w:val="818E8558"/>
@@ -46187,7 +47737,7 @@
       </w:rPr>
     </w:lvl>
   </w:abstractNum>
-  <w:abstractNum w:abstractNumId="19">
+  <w:abstractNum w:abstractNumId="21">
     <w:nsid w:val="30AA35A4"/>
     <w:multiLevelType w:val="hybridMultilevel"/>
     <w:tmpl w:val="30D6C9E2"/>
@@ -46301,7 +47851,7 @@
       </w:rPr>
     </w:lvl>
   </w:abstractNum>
-  <w:abstractNum w:abstractNumId="20">
+  <w:abstractNum w:abstractNumId="22">
     <w:nsid w:val="35293646"/>
     <w:multiLevelType w:val="hybridMultilevel"/>
     <w:tmpl w:val="B54809FA"/>
@@ -46415,7 +47965,7 @@
       </w:rPr>
     </w:lvl>
   </w:abstractNum>
-  <w:abstractNum w:abstractNumId="21">
+  <w:abstractNum w:abstractNumId="23">
     <w:nsid w:val="36EB1204"/>
     <w:multiLevelType w:val="hybridMultilevel"/>
     <w:tmpl w:val="948683B2"/>
@@ -46529,7 +48079,120 @@
       </w:rPr>
     </w:lvl>
   </w:abstractNum>
-  <w:abstractNum w:abstractNumId="22">
+  <w:abstractNum w:abstractNumId="24">
+    <w:nsid w:val="371D0613"/>
+    <w:multiLevelType w:val="hybridMultilevel"/>
+    <w:tmpl w:val="928A2C4E"/>
+    <w:lvl w:ilvl="0" w:tplc="0409000D">
+      <w:start w:val="1"/>
+      <w:numFmt w:val="bullet"/>
+      <w:lvlText w:val=""/>
+      <w:lvlJc w:val="left"/>
+      <w:pPr>
+        <w:ind w:left="360" w:hanging="360"/>
+      </w:pPr>
+      <w:rPr>
+        <w:rFonts w:ascii="Wingdings" w:hAnsi="Wingdings" w:hint="default"/>
+      </w:rPr>
+    </w:lvl>
+    <w:lvl w:ilvl="1" w:tplc="04090003" w:tentative="1">
+      <w:start w:val="1"/>
+      <w:numFmt w:val="bullet"/>
+      <w:lvlText w:val="o"/>
+      <w:lvlJc w:val="left"/>
+      <w:pPr>
+        <w:ind w:left="1080" w:hanging="360"/>
+      </w:pPr>
+      <w:rPr>
+        <w:rFonts w:ascii="Courier New" w:hAnsi="Courier New" w:cs="Courier New" w:hint="default"/>
+      </w:rPr>
+    </w:lvl>
+    <w:lvl w:ilvl="2" w:tplc="04090005" w:tentative="1">
+      <w:start w:val="1"/>
+      <w:numFmt w:val="bullet"/>
+      <w:lvlText w:val=""/>
+      <w:lvlJc w:val="left"/>
+      <w:pPr>
+        <w:ind w:left="1800" w:hanging="360"/>
+      </w:pPr>
+      <w:rPr>
+        <w:rFonts w:ascii="Wingdings" w:hAnsi="Wingdings" w:hint="default"/>
+      </w:rPr>
+    </w:lvl>
+    <w:lvl w:ilvl="3" w:tplc="04090001" w:tentative="1">
+      <w:start w:val="1"/>
+      <w:numFmt w:val="bullet"/>
+      <w:lvlText w:val=""/>
+      <w:lvlJc w:val="left"/>
+      <w:pPr>
+        <w:ind w:left="2520" w:hanging="360"/>
+      </w:pPr>
+      <w:rPr>
+        <w:rFonts w:ascii="Symbol" w:hAnsi="Symbol" w:hint="default"/>
+      </w:rPr>
+    </w:lvl>
+    <w:lvl w:ilvl="4" w:tplc="04090003" w:tentative="1">
+      <w:start w:val="1"/>
+      <w:numFmt w:val="bullet"/>
+      <w:lvlText w:val="o"/>
+      <w:lvlJc w:val="left"/>
+      <w:pPr>
+        <w:ind w:left="3240" w:hanging="360"/>
+      </w:pPr>
+      <w:rPr>
+        <w:rFonts w:ascii="Courier New" w:hAnsi="Courier New" w:cs="Courier New" w:hint="default"/>
+      </w:rPr>
+    </w:lvl>
+    <w:lvl w:ilvl="5" w:tplc="04090005" w:tentative="1">
+      <w:start w:val="1"/>
+      <w:numFmt w:val="bullet"/>
+      <w:lvlText w:val=""/>
+      <w:lvlJc w:val="left"/>
+      <w:pPr>
+        <w:ind w:left="3960" w:hanging="360"/>
+      </w:pPr>
+      <w:rPr>
+        <w:rFonts w:ascii="Wingdings" w:hAnsi="Wingdings" w:hint="default"/>
+      </w:rPr>
+    </w:lvl>
+    <w:lvl w:ilvl="6" w:tplc="04090001" w:tentative="1">
+      <w:start w:val="1"/>
+      <w:numFmt w:val="bullet"/>
+      <w:lvlText w:val=""/>
+      <w:lvlJc w:val="left"/>
+      <w:pPr>
+        <w:ind w:left="4680" w:hanging="360"/>
+      </w:pPr>
+      <w:rPr>
+        <w:rFonts w:ascii="Symbol" w:hAnsi="Symbol" w:hint="default"/>
+      </w:rPr>
+    </w:lvl>
+    <w:lvl w:ilvl="7" w:tplc="04090003" w:tentative="1">
+      <w:start w:val="1"/>
+      <w:numFmt w:val="bullet"/>
+      <w:lvlText w:val="o"/>
+      <w:lvlJc w:val="left"/>
+      <w:pPr>
+        <w:ind w:left="5400" w:hanging="360"/>
+      </w:pPr>
+      <w:rPr>
+        <w:rFonts w:ascii="Courier New" w:hAnsi="Courier New" w:cs="Courier New" w:hint="default"/>
+      </w:rPr>
+    </w:lvl>
+    <w:lvl w:ilvl="8" w:tplc="04090005" w:tentative="1">
+      <w:start w:val="1"/>
+      <w:numFmt w:val="bullet"/>
+      <w:lvlText w:val=""/>
+      <w:lvlJc w:val="left"/>
+      <w:pPr>
+        <w:ind w:left="6120" w:hanging="360"/>
+      </w:pPr>
+      <w:rPr>
+        <w:rFonts w:ascii="Wingdings" w:hAnsi="Wingdings" w:hint="default"/>
+      </w:rPr>
+    </w:lvl>
+  </w:abstractNum>
+  <w:abstractNum w:abstractNumId="25">
     <w:nsid w:val="38653856"/>
     <w:multiLevelType w:val="hybridMultilevel"/>
     <w:tmpl w:val="0C06A294"/>
@@ -46643,7 +48306,7 @@
       </w:rPr>
     </w:lvl>
   </w:abstractNum>
-  <w:abstractNum w:abstractNumId="23">
+  <w:abstractNum w:abstractNumId="26">
     <w:nsid w:val="38A14876"/>
     <w:multiLevelType w:val="hybridMultilevel"/>
     <w:tmpl w:val="28D27B8A"/>
@@ -46757,7 +48420,7 @@
       </w:rPr>
     </w:lvl>
   </w:abstractNum>
-  <w:abstractNum w:abstractNumId="24">
+  <w:abstractNum w:abstractNumId="27">
     <w:nsid w:val="3F22338D"/>
     <w:multiLevelType w:val="hybridMultilevel"/>
     <w:tmpl w:val="A67EBACC"/>
@@ -46871,7 +48534,7 @@
       </w:rPr>
     </w:lvl>
   </w:abstractNum>
-  <w:abstractNum w:abstractNumId="25">
+  <w:abstractNum w:abstractNumId="28">
     <w:nsid w:val="3FC36D33"/>
     <w:multiLevelType w:val="hybridMultilevel"/>
     <w:tmpl w:val="16922D94"/>
@@ -46985,7 +48648,7 @@
       </w:rPr>
     </w:lvl>
   </w:abstractNum>
-  <w:abstractNum w:abstractNumId="26">
+  <w:abstractNum w:abstractNumId="29">
     <w:nsid w:val="41650860"/>
     <w:multiLevelType w:val="hybridMultilevel"/>
     <w:tmpl w:val="EAEE52AC"/>
@@ -47099,7 +48762,7 @@
       </w:rPr>
     </w:lvl>
   </w:abstractNum>
-  <w:abstractNum w:abstractNumId="27">
+  <w:abstractNum w:abstractNumId="30">
     <w:nsid w:val="41C028FF"/>
     <w:multiLevelType w:val="hybridMultilevel"/>
     <w:tmpl w:val="FBC431DE"/>
@@ -47213,7 +48876,7 @@
       </w:rPr>
     </w:lvl>
   </w:abstractNum>
-  <w:abstractNum w:abstractNumId="28">
+  <w:abstractNum w:abstractNumId="31">
     <w:nsid w:val="42236896"/>
     <w:multiLevelType w:val="hybridMultilevel"/>
     <w:tmpl w:val="01D2126A"/>
@@ -47327,7 +48990,7 @@
       </w:rPr>
     </w:lvl>
   </w:abstractNum>
-  <w:abstractNum w:abstractNumId="29">
+  <w:abstractNum w:abstractNumId="32">
     <w:nsid w:val="47D91F6B"/>
     <w:multiLevelType w:val="hybridMultilevel"/>
     <w:tmpl w:val="FABCBFC8"/>
@@ -47441,7 +49104,7 @@
       </w:rPr>
     </w:lvl>
   </w:abstractNum>
-  <w:abstractNum w:abstractNumId="30">
+  <w:abstractNum w:abstractNumId="33">
     <w:nsid w:val="48720E36"/>
     <w:multiLevelType w:val="hybridMultilevel"/>
     <w:tmpl w:val="D1681EAE"/>
@@ -47555,7 +49218,7 @@
       </w:rPr>
     </w:lvl>
   </w:abstractNum>
-  <w:abstractNum w:abstractNumId="31">
+  <w:abstractNum w:abstractNumId="34">
     <w:nsid w:val="49017CBF"/>
     <w:multiLevelType w:val="hybridMultilevel"/>
     <w:tmpl w:val="1A22FF12"/>
@@ -47669,7 +49332,7 @@
       </w:rPr>
     </w:lvl>
   </w:abstractNum>
-  <w:abstractNum w:abstractNumId="32">
+  <w:abstractNum w:abstractNumId="35">
     <w:nsid w:val="4C9D65DD"/>
     <w:multiLevelType w:val="hybridMultilevel"/>
     <w:tmpl w:val="362E0B32"/>
@@ -47782,7 +49445,7 @@
       </w:rPr>
     </w:lvl>
   </w:abstractNum>
-  <w:abstractNum w:abstractNumId="33">
+  <w:abstractNum w:abstractNumId="36">
     <w:nsid w:val="4CE944F9"/>
     <w:multiLevelType w:val="hybridMultilevel"/>
     <w:tmpl w:val="A694FDC0"/>
@@ -47896,7 +49559,7 @@
       </w:rPr>
     </w:lvl>
   </w:abstractNum>
-  <w:abstractNum w:abstractNumId="34">
+  <w:abstractNum w:abstractNumId="37">
     <w:nsid w:val="4EF84B61"/>
     <w:multiLevelType w:val="hybridMultilevel"/>
     <w:tmpl w:val="03042C9A"/>
@@ -48010,7 +49673,7 @@
       </w:rPr>
     </w:lvl>
   </w:abstractNum>
-  <w:abstractNum w:abstractNumId="35">
+  <w:abstractNum w:abstractNumId="38">
     <w:nsid w:val="4FEC545D"/>
     <w:multiLevelType w:val="hybridMultilevel"/>
     <w:tmpl w:val="5B008F6C"/>
@@ -48124,7 +49787,7 @@
       </w:rPr>
     </w:lvl>
   </w:abstractNum>
-  <w:abstractNum w:abstractNumId="36">
+  <w:abstractNum w:abstractNumId="39">
     <w:nsid w:val="55D5103E"/>
     <w:multiLevelType w:val="hybridMultilevel"/>
     <w:tmpl w:val="A9D27D2C"/>
@@ -48237,7 +49900,7 @@
       </w:rPr>
     </w:lvl>
   </w:abstractNum>
-  <w:abstractNum w:abstractNumId="37">
+  <w:abstractNum w:abstractNumId="40">
     <w:nsid w:val="5A523BFA"/>
     <w:multiLevelType w:val="hybridMultilevel"/>
     <w:tmpl w:val="2B50E100"/>
@@ -48351,7 +50014,7 @@
       </w:rPr>
     </w:lvl>
   </w:abstractNum>
-  <w:abstractNum w:abstractNumId="38">
+  <w:abstractNum w:abstractNumId="41">
     <w:nsid w:val="5AD60BFF"/>
     <w:multiLevelType w:val="hybridMultilevel"/>
     <w:tmpl w:val="B51EBEF2"/>
@@ -48465,7 +50128,7 @@
       </w:rPr>
     </w:lvl>
   </w:abstractNum>
-  <w:abstractNum w:abstractNumId="39">
+  <w:abstractNum w:abstractNumId="42">
     <w:nsid w:val="5D332A1A"/>
     <w:multiLevelType w:val="hybridMultilevel"/>
     <w:tmpl w:val="D46CD946"/>
@@ -48579,7 +50242,7 @@
       </w:rPr>
     </w:lvl>
   </w:abstractNum>
-  <w:abstractNum w:abstractNumId="40">
+  <w:abstractNum w:abstractNumId="43">
     <w:nsid w:val="5ED8423B"/>
     <w:multiLevelType w:val="hybridMultilevel"/>
     <w:tmpl w:val="24040866"/>
@@ -48693,7 +50356,7 @@
       </w:rPr>
     </w:lvl>
   </w:abstractNum>
-  <w:abstractNum w:abstractNumId="41">
+  <w:abstractNum w:abstractNumId="44">
     <w:nsid w:val="6004520E"/>
     <w:multiLevelType w:val="hybridMultilevel"/>
     <w:tmpl w:val="4956FDEE"/>
@@ -48807,7 +50470,7 @@
       </w:rPr>
     </w:lvl>
   </w:abstractNum>
-  <w:abstractNum w:abstractNumId="42">
+  <w:abstractNum w:abstractNumId="45">
     <w:nsid w:val="61FD6EB6"/>
     <w:multiLevelType w:val="hybridMultilevel"/>
     <w:tmpl w:val="3A60D7DE"/>
@@ -48921,7 +50584,7 @@
       </w:rPr>
     </w:lvl>
   </w:abstractNum>
-  <w:abstractNum w:abstractNumId="43">
+  <w:abstractNum w:abstractNumId="46">
     <w:nsid w:val="630457A5"/>
     <w:multiLevelType w:val="hybridMultilevel"/>
     <w:tmpl w:val="3C96AF0A"/>
@@ -49035,7 +50698,7 @@
       </w:rPr>
     </w:lvl>
   </w:abstractNum>
-  <w:abstractNum w:abstractNumId="44">
+  <w:abstractNum w:abstractNumId="47">
     <w:nsid w:val="67853973"/>
     <w:multiLevelType w:val="hybridMultilevel"/>
     <w:tmpl w:val="4C92F210"/>
@@ -49149,7 +50812,7 @@
       </w:rPr>
     </w:lvl>
   </w:abstractNum>
-  <w:abstractNum w:abstractNumId="45">
+  <w:abstractNum w:abstractNumId="48">
     <w:nsid w:val="69C62B9F"/>
     <w:multiLevelType w:val="hybridMultilevel"/>
     <w:tmpl w:val="44C2249C"/>
@@ -49263,7 +50926,7 @@
       </w:rPr>
     </w:lvl>
   </w:abstractNum>
-  <w:abstractNum w:abstractNumId="46">
+  <w:abstractNum w:abstractNumId="49">
     <w:nsid w:val="6A882B05"/>
     <w:multiLevelType w:val="hybridMultilevel"/>
     <w:tmpl w:val="1D800238"/>
@@ -49377,7 +51040,7 @@
       </w:rPr>
     </w:lvl>
   </w:abstractNum>
-  <w:abstractNum w:abstractNumId="47">
+  <w:abstractNum w:abstractNumId="50">
     <w:nsid w:val="6ADF49EB"/>
     <w:multiLevelType w:val="hybridMultilevel"/>
     <w:tmpl w:val="27BCBA8C"/>
@@ -49491,7 +51154,157 @@
       </w:rPr>
     </w:lvl>
   </w:abstractNum>
-  <w:abstractNum w:abstractNumId="48">
+  <w:abstractNum w:abstractNumId="51">
+    <w:nsid w:val="6AF32EEC"/>
+    <w:multiLevelType w:val="multilevel"/>
+    <w:tmpl w:val="8A229A72"/>
+    <w:lvl w:ilvl="0">
+      <w:start w:val="4"/>
+      <w:numFmt w:val="bullet"/>
+      <w:lvlText w:val="-"/>
+      <w:lvlJc w:val="left"/>
+      <w:pPr>
+        <w:tabs>
+          <w:tab w:val="num" w:pos="720"/>
+        </w:tabs>
+        <w:ind w:left="720" w:hanging="360"/>
+      </w:pPr>
+      <w:rPr>
+        <w:rFonts w:ascii="Calibri" w:eastAsiaTheme="minorHAnsi" w:hAnsi="Calibri" w:cs="Calibri" w:hint="default"/>
+        <w:color w:val="767171" w:themeColor="background2" w:themeShade="80"/>
+        <w:sz w:val="20"/>
+      </w:rPr>
+    </w:lvl>
+    <w:lvl w:ilvl="1" w:tentative="1">
+      <w:start w:val="1"/>
+      <w:numFmt w:val="bullet"/>
+      <w:lvlText w:val="o"/>
+      <w:lvlJc w:val="left"/>
+      <w:pPr>
+        <w:tabs>
+          <w:tab w:val="num" w:pos="1440"/>
+        </w:tabs>
+        <w:ind w:left="1440" w:hanging="360"/>
+      </w:pPr>
+      <w:rPr>
+        <w:rFonts w:ascii="Courier New" w:hAnsi="Courier New" w:hint="default"/>
+        <w:sz w:val="20"/>
+      </w:rPr>
+    </w:lvl>
+    <w:lvl w:ilvl="2" w:tentative="1">
+      <w:start w:val="1"/>
+      <w:numFmt w:val="bullet"/>
+      <w:lvlText w:val=""/>
+      <w:lvlJc w:val="left"/>
+      <w:pPr>
+        <w:tabs>
+          <w:tab w:val="num" w:pos="2160"/>
+        </w:tabs>
+        <w:ind w:left="2160" w:hanging="360"/>
+      </w:pPr>
+      <w:rPr>
+        <w:rFonts w:ascii="Wingdings" w:hAnsi="Wingdings" w:hint="default"/>
+        <w:sz w:val="20"/>
+      </w:rPr>
+    </w:lvl>
+    <w:lvl w:ilvl="3" w:tentative="1">
+      <w:start w:val="1"/>
+      <w:numFmt w:val="bullet"/>
+      <w:lvlText w:val=""/>
+      <w:lvlJc w:val="left"/>
+      <w:pPr>
+        <w:tabs>
+          <w:tab w:val="num" w:pos="2880"/>
+        </w:tabs>
+        <w:ind w:left="2880" w:hanging="360"/>
+      </w:pPr>
+      <w:rPr>
+        <w:rFonts w:ascii="Wingdings" w:hAnsi="Wingdings" w:hint="default"/>
+        <w:sz w:val="20"/>
+      </w:rPr>
+    </w:lvl>
+    <w:lvl w:ilvl="4" w:tentative="1">
+      <w:start w:val="1"/>
+      <w:numFmt w:val="bullet"/>
+      <w:lvlText w:val=""/>
+      <w:lvlJc w:val="left"/>
+      <w:pPr>
+        <w:tabs>
+          <w:tab w:val="num" w:pos="3600"/>
+        </w:tabs>
+        <w:ind w:left="3600" w:hanging="360"/>
+      </w:pPr>
+      <w:rPr>
+        <w:rFonts w:ascii="Wingdings" w:hAnsi="Wingdings" w:hint="default"/>
+        <w:sz w:val="20"/>
+      </w:rPr>
+    </w:lvl>
+    <w:lvl w:ilvl="5" w:tentative="1">
+      <w:start w:val="1"/>
+      <w:numFmt w:val="bullet"/>
+      <w:lvlText w:val=""/>
+      <w:lvlJc w:val="left"/>
+      <w:pPr>
+        <w:tabs>
+          <w:tab w:val="num" w:pos="4320"/>
+        </w:tabs>
+        <w:ind w:left="4320" w:hanging="360"/>
+      </w:pPr>
+      <w:rPr>
+        <w:rFonts w:ascii="Wingdings" w:hAnsi="Wingdings" w:hint="default"/>
+        <w:sz w:val="20"/>
+      </w:rPr>
+    </w:lvl>
+    <w:lvl w:ilvl="6" w:tentative="1">
+      <w:start w:val="1"/>
+      <w:numFmt w:val="bullet"/>
+      <w:lvlText w:val=""/>
+      <w:lvlJc w:val="left"/>
+      <w:pPr>
+        <w:tabs>
+          <w:tab w:val="num" w:pos="5040"/>
+        </w:tabs>
+        <w:ind w:left="5040" w:hanging="360"/>
+      </w:pPr>
+      <w:rPr>
+        <w:rFonts w:ascii="Wingdings" w:hAnsi="Wingdings" w:hint="default"/>
+        <w:sz w:val="20"/>
+      </w:rPr>
+    </w:lvl>
+    <w:lvl w:ilvl="7" w:tentative="1">
+      <w:start w:val="1"/>
+      <w:numFmt w:val="bullet"/>
+      <w:lvlText w:val=""/>
+      <w:lvlJc w:val="left"/>
+      <w:pPr>
+        <w:tabs>
+          <w:tab w:val="num" w:pos="5760"/>
+        </w:tabs>
+        <w:ind w:left="5760" w:hanging="360"/>
+      </w:pPr>
+      <w:rPr>
+        <w:rFonts w:ascii="Wingdings" w:hAnsi="Wingdings" w:hint="default"/>
+        <w:sz w:val="20"/>
+      </w:rPr>
+    </w:lvl>
+    <w:lvl w:ilvl="8" w:tentative="1">
+      <w:start w:val="1"/>
+      <w:numFmt w:val="bullet"/>
+      <w:lvlText w:val=""/>
+      <w:lvlJc w:val="left"/>
+      <w:pPr>
+        <w:tabs>
+          <w:tab w:val="num" w:pos="6480"/>
+        </w:tabs>
+        <w:ind w:left="6480" w:hanging="360"/>
+      </w:pPr>
+      <w:rPr>
+        <w:rFonts w:ascii="Wingdings" w:hAnsi="Wingdings" w:hint="default"/>
+        <w:sz w:val="20"/>
+      </w:rPr>
+    </w:lvl>
+  </w:abstractNum>
+  <w:abstractNum w:abstractNumId="52">
     <w:nsid w:val="6B1D7B29"/>
     <w:multiLevelType w:val="hybridMultilevel"/>
     <w:tmpl w:val="E06E8B9A"/>
@@ -49605,7 +51418,7 @@
       </w:rPr>
     </w:lvl>
   </w:abstractNum>
-  <w:abstractNum w:abstractNumId="49">
+  <w:abstractNum w:abstractNumId="53">
     <w:nsid w:val="6BBE2D55"/>
     <w:multiLevelType w:val="hybridMultilevel"/>
     <w:tmpl w:val="C790552C"/>
@@ -49719,7 +51532,7 @@
       </w:rPr>
     </w:lvl>
   </w:abstractNum>
-  <w:abstractNum w:abstractNumId="50">
+  <w:abstractNum w:abstractNumId="54">
     <w:nsid w:val="6C12307B"/>
     <w:multiLevelType w:val="hybridMultilevel"/>
     <w:tmpl w:val="49885958"/>
@@ -49833,7 +51646,7 @@
       </w:rPr>
     </w:lvl>
   </w:abstractNum>
-  <w:abstractNum w:abstractNumId="51">
+  <w:abstractNum w:abstractNumId="55">
     <w:nsid w:val="6DA17F49"/>
     <w:multiLevelType w:val="hybridMultilevel"/>
     <w:tmpl w:val="A5F66D34"/>
@@ -49947,7 +51760,7 @@
       </w:rPr>
     </w:lvl>
   </w:abstractNum>
-  <w:abstractNum w:abstractNumId="52">
+  <w:abstractNum w:abstractNumId="56">
     <w:nsid w:val="6FCC4250"/>
     <w:multiLevelType w:val="hybridMultilevel"/>
     <w:tmpl w:val="7668F92E"/>
@@ -50061,7 +51874,157 @@
       </w:rPr>
     </w:lvl>
   </w:abstractNum>
-  <w:abstractNum w:abstractNumId="53">
+  <w:abstractNum w:abstractNumId="57">
+    <w:nsid w:val="70A110E9"/>
+    <w:multiLevelType w:val="multilevel"/>
+    <w:tmpl w:val="C8AADCBA"/>
+    <w:lvl w:ilvl="0">
+      <w:start w:val="4"/>
+      <w:numFmt w:val="bullet"/>
+      <w:lvlText w:val="-"/>
+      <w:lvlJc w:val="left"/>
+      <w:pPr>
+        <w:tabs>
+          <w:tab w:val="num" w:pos="720"/>
+        </w:tabs>
+        <w:ind w:left="720" w:hanging="360"/>
+      </w:pPr>
+      <w:rPr>
+        <w:rFonts w:ascii="Calibri" w:eastAsiaTheme="minorHAnsi" w:hAnsi="Calibri" w:cs="Calibri" w:hint="default"/>
+        <w:color w:val="767171" w:themeColor="background2" w:themeShade="80"/>
+        <w:sz w:val="20"/>
+      </w:rPr>
+    </w:lvl>
+    <w:lvl w:ilvl="1" w:tentative="1">
+      <w:start w:val="1"/>
+      <w:numFmt w:val="bullet"/>
+      <w:lvlText w:val="o"/>
+      <w:lvlJc w:val="left"/>
+      <w:pPr>
+        <w:tabs>
+          <w:tab w:val="num" w:pos="1440"/>
+        </w:tabs>
+        <w:ind w:left="1440" w:hanging="360"/>
+      </w:pPr>
+      <w:rPr>
+        <w:rFonts w:ascii="Courier New" w:hAnsi="Courier New" w:hint="default"/>
+        <w:sz w:val="20"/>
+      </w:rPr>
+    </w:lvl>
+    <w:lvl w:ilvl="2" w:tentative="1">
+      <w:start w:val="1"/>
+      <w:numFmt w:val="bullet"/>
+      <w:lvlText w:val=""/>
+      <w:lvlJc w:val="left"/>
+      <w:pPr>
+        <w:tabs>
+          <w:tab w:val="num" w:pos="2160"/>
+        </w:tabs>
+        <w:ind w:left="2160" w:hanging="360"/>
+      </w:pPr>
+      <w:rPr>
+        <w:rFonts w:ascii="Wingdings" w:hAnsi="Wingdings" w:hint="default"/>
+        <w:sz w:val="20"/>
+      </w:rPr>
+    </w:lvl>
+    <w:lvl w:ilvl="3" w:tentative="1">
+      <w:start w:val="1"/>
+      <w:numFmt w:val="bullet"/>
+      <w:lvlText w:val=""/>
+      <w:lvlJc w:val="left"/>
+      <w:pPr>
+        <w:tabs>
+          <w:tab w:val="num" w:pos="2880"/>
+        </w:tabs>
+        <w:ind w:left="2880" w:hanging="360"/>
+      </w:pPr>
+      <w:rPr>
+        <w:rFonts w:ascii="Wingdings" w:hAnsi="Wingdings" w:hint="default"/>
+        <w:sz w:val="20"/>
+      </w:rPr>
+    </w:lvl>
+    <w:lvl w:ilvl="4" w:tentative="1">
+      <w:start w:val="1"/>
+      <w:numFmt w:val="bullet"/>
+      <w:lvlText w:val=""/>
+      <w:lvlJc w:val="left"/>
+      <w:pPr>
+        <w:tabs>
+          <w:tab w:val="num" w:pos="3600"/>
+        </w:tabs>
+        <w:ind w:left="3600" w:hanging="360"/>
+      </w:pPr>
+      <w:rPr>
+        <w:rFonts w:ascii="Wingdings" w:hAnsi="Wingdings" w:hint="default"/>
+        <w:sz w:val="20"/>
+      </w:rPr>
+    </w:lvl>
+    <w:lvl w:ilvl="5" w:tentative="1">
+      <w:start w:val="1"/>
+      <w:numFmt w:val="bullet"/>
+      <w:lvlText w:val=""/>
+      <w:lvlJc w:val="left"/>
+      <w:pPr>
+        <w:tabs>
+          <w:tab w:val="num" w:pos="4320"/>
+        </w:tabs>
+        <w:ind w:left="4320" w:hanging="360"/>
+      </w:pPr>
+      <w:rPr>
+        <w:rFonts w:ascii="Wingdings" w:hAnsi="Wingdings" w:hint="default"/>
+        <w:sz w:val="20"/>
+      </w:rPr>
+    </w:lvl>
+    <w:lvl w:ilvl="6" w:tentative="1">
+      <w:start w:val="1"/>
+      <w:numFmt w:val="bullet"/>
+      <w:lvlText w:val=""/>
+      <w:lvlJc w:val="left"/>
+      <w:pPr>
+        <w:tabs>
+          <w:tab w:val="num" w:pos="5040"/>
+        </w:tabs>
+        <w:ind w:left="5040" w:hanging="360"/>
+      </w:pPr>
+      <w:rPr>
+        <w:rFonts w:ascii="Wingdings" w:hAnsi="Wingdings" w:hint="default"/>
+        <w:sz w:val="20"/>
+      </w:rPr>
+    </w:lvl>
+    <w:lvl w:ilvl="7" w:tentative="1">
+      <w:start w:val="1"/>
+      <w:numFmt w:val="bullet"/>
+      <w:lvlText w:val=""/>
+      <w:lvlJc w:val="left"/>
+      <w:pPr>
+        <w:tabs>
+          <w:tab w:val="num" w:pos="5760"/>
+        </w:tabs>
+        <w:ind w:left="5760" w:hanging="360"/>
+      </w:pPr>
+      <w:rPr>
+        <w:rFonts w:ascii="Wingdings" w:hAnsi="Wingdings" w:hint="default"/>
+        <w:sz w:val="20"/>
+      </w:rPr>
+    </w:lvl>
+    <w:lvl w:ilvl="8" w:tentative="1">
+      <w:start w:val="1"/>
+      <w:numFmt w:val="bullet"/>
+      <w:lvlText w:val=""/>
+      <w:lvlJc w:val="left"/>
+      <w:pPr>
+        <w:tabs>
+          <w:tab w:val="num" w:pos="6480"/>
+        </w:tabs>
+        <w:ind w:left="6480" w:hanging="360"/>
+      </w:pPr>
+      <w:rPr>
+        <w:rFonts w:ascii="Wingdings" w:hAnsi="Wingdings" w:hint="default"/>
+        <w:sz w:val="20"/>
+      </w:rPr>
+    </w:lvl>
+  </w:abstractNum>
+  <w:abstractNum w:abstractNumId="58">
     <w:nsid w:val="70D85963"/>
     <w:multiLevelType w:val="hybridMultilevel"/>
     <w:tmpl w:val="D67E166E"/>
@@ -50175,7 +52138,7 @@
       </w:rPr>
     </w:lvl>
   </w:abstractNum>
-  <w:abstractNum w:abstractNumId="54">
+  <w:abstractNum w:abstractNumId="59">
     <w:nsid w:val="754E72FF"/>
     <w:multiLevelType w:val="hybridMultilevel"/>
     <w:tmpl w:val="7A94E8B0"/>
@@ -50288,7 +52251,7 @@
       </w:rPr>
     </w:lvl>
   </w:abstractNum>
-  <w:abstractNum w:abstractNumId="55">
+  <w:abstractNum w:abstractNumId="60">
     <w:nsid w:val="75602D28"/>
     <w:multiLevelType w:val="hybridMultilevel"/>
     <w:tmpl w:val="0840DF14"/>
@@ -50402,7 +52365,7 @@
       </w:rPr>
     </w:lvl>
   </w:abstractNum>
-  <w:abstractNum w:abstractNumId="56">
+  <w:abstractNum w:abstractNumId="61">
     <w:nsid w:val="76B548BB"/>
     <w:multiLevelType w:val="hybridMultilevel"/>
     <w:tmpl w:val="F6467AA4"/>
@@ -50516,7 +52479,7 @@
       </w:rPr>
     </w:lvl>
   </w:abstractNum>
-  <w:abstractNum w:abstractNumId="57">
+  <w:abstractNum w:abstractNumId="62">
     <w:nsid w:val="78F650EC"/>
     <w:multiLevelType w:val="hybridMultilevel"/>
     <w:tmpl w:val="6B3C71AC"/>
@@ -50630,7 +52593,7 @@
       </w:rPr>
     </w:lvl>
   </w:abstractNum>
-  <w:abstractNum w:abstractNumId="58">
+  <w:abstractNum w:abstractNumId="63">
     <w:nsid w:val="790F18AE"/>
     <w:multiLevelType w:val="hybridMultilevel"/>
     <w:tmpl w:val="C0CE156C"/>
@@ -50744,7 +52707,156 @@
       </w:rPr>
     </w:lvl>
   </w:abstractNum>
-  <w:abstractNum w:abstractNumId="59">
+  <w:abstractNum w:abstractNumId="64">
+    <w:nsid w:val="7A82102D"/>
+    <w:multiLevelType w:val="multilevel"/>
+    <w:tmpl w:val="66C2A5FE"/>
+    <w:lvl w:ilvl="0">
+      <w:start w:val="1"/>
+      <w:numFmt w:val="bullet"/>
+      <w:lvlText w:val=""/>
+      <w:lvlJc w:val="left"/>
+      <w:pPr>
+        <w:tabs>
+          <w:tab w:val="num" w:pos="360"/>
+        </w:tabs>
+        <w:ind w:left="360" w:hanging="360"/>
+      </w:pPr>
+      <w:rPr>
+        <w:rFonts w:ascii="Wingdings" w:hAnsi="Wingdings" w:hint="default"/>
+        <w:sz w:val="20"/>
+      </w:rPr>
+    </w:lvl>
+    <w:lvl w:ilvl="1" w:tentative="1">
+      <w:start w:val="1"/>
+      <w:numFmt w:val="bullet"/>
+      <w:lvlText w:val="o"/>
+      <w:lvlJc w:val="left"/>
+      <w:pPr>
+        <w:tabs>
+          <w:tab w:val="num" w:pos="1080"/>
+        </w:tabs>
+        <w:ind w:left="1080" w:hanging="360"/>
+      </w:pPr>
+      <w:rPr>
+        <w:rFonts w:ascii="Courier New" w:hAnsi="Courier New" w:hint="default"/>
+        <w:sz w:val="20"/>
+      </w:rPr>
+    </w:lvl>
+    <w:lvl w:ilvl="2" w:tentative="1">
+      <w:start w:val="1"/>
+      <w:numFmt w:val="bullet"/>
+      <w:lvlText w:val=""/>
+      <w:lvlJc w:val="left"/>
+      <w:pPr>
+        <w:tabs>
+          <w:tab w:val="num" w:pos="1800"/>
+        </w:tabs>
+        <w:ind w:left="1800" w:hanging="360"/>
+      </w:pPr>
+      <w:rPr>
+        <w:rFonts w:ascii="Wingdings" w:hAnsi="Wingdings" w:hint="default"/>
+        <w:sz w:val="20"/>
+      </w:rPr>
+    </w:lvl>
+    <w:lvl w:ilvl="3" w:tentative="1">
+      <w:start w:val="1"/>
+      <w:numFmt w:val="bullet"/>
+      <w:lvlText w:val=""/>
+      <w:lvlJc w:val="left"/>
+      <w:pPr>
+        <w:tabs>
+          <w:tab w:val="num" w:pos="2520"/>
+        </w:tabs>
+        <w:ind w:left="2520" w:hanging="360"/>
+      </w:pPr>
+      <w:rPr>
+        <w:rFonts w:ascii="Wingdings" w:hAnsi="Wingdings" w:hint="default"/>
+        <w:sz w:val="20"/>
+      </w:rPr>
+    </w:lvl>
+    <w:lvl w:ilvl="4" w:tentative="1">
+      <w:start w:val="1"/>
+      <w:numFmt w:val="bullet"/>
+      <w:lvlText w:val=""/>
+      <w:lvlJc w:val="left"/>
+      <w:pPr>
+        <w:tabs>
+          <w:tab w:val="num" w:pos="3240"/>
+        </w:tabs>
+        <w:ind w:left="3240" w:hanging="360"/>
+      </w:pPr>
+      <w:rPr>
+        <w:rFonts w:ascii="Wingdings" w:hAnsi="Wingdings" w:hint="default"/>
+        <w:sz w:val="20"/>
+      </w:rPr>
+    </w:lvl>
+    <w:lvl w:ilvl="5" w:tentative="1">
+      <w:start w:val="1"/>
+      <w:numFmt w:val="bullet"/>
+      <w:lvlText w:val=""/>
+      <w:lvlJc w:val="left"/>
+      <w:pPr>
+        <w:tabs>
+          <w:tab w:val="num" w:pos="3960"/>
+        </w:tabs>
+        <w:ind w:left="3960" w:hanging="360"/>
+      </w:pPr>
+      <w:rPr>
+        <w:rFonts w:ascii="Wingdings" w:hAnsi="Wingdings" w:hint="default"/>
+        <w:sz w:val="20"/>
+      </w:rPr>
+    </w:lvl>
+    <w:lvl w:ilvl="6" w:tentative="1">
+      <w:start w:val="1"/>
+      <w:numFmt w:val="bullet"/>
+      <w:lvlText w:val=""/>
+      <w:lvlJc w:val="left"/>
+      <w:pPr>
+        <w:tabs>
+          <w:tab w:val="num" w:pos="4680"/>
+        </w:tabs>
+        <w:ind w:left="4680" w:hanging="360"/>
+      </w:pPr>
+      <w:rPr>
+        <w:rFonts w:ascii="Wingdings" w:hAnsi="Wingdings" w:hint="default"/>
+        <w:sz w:val="20"/>
+      </w:rPr>
+    </w:lvl>
+    <w:lvl w:ilvl="7" w:tentative="1">
+      <w:start w:val="1"/>
+      <w:numFmt w:val="bullet"/>
+      <w:lvlText w:val=""/>
+      <w:lvlJc w:val="left"/>
+      <w:pPr>
+        <w:tabs>
+          <w:tab w:val="num" w:pos="5400"/>
+        </w:tabs>
+        <w:ind w:left="5400" w:hanging="360"/>
+      </w:pPr>
+      <w:rPr>
+        <w:rFonts w:ascii="Wingdings" w:hAnsi="Wingdings" w:hint="default"/>
+        <w:sz w:val="20"/>
+      </w:rPr>
+    </w:lvl>
+    <w:lvl w:ilvl="8" w:tentative="1">
+      <w:start w:val="1"/>
+      <w:numFmt w:val="bullet"/>
+      <w:lvlText w:val=""/>
+      <w:lvlJc w:val="left"/>
+      <w:pPr>
+        <w:tabs>
+          <w:tab w:val="num" w:pos="6120"/>
+        </w:tabs>
+        <w:ind w:left="6120" w:hanging="360"/>
+      </w:pPr>
+      <w:rPr>
+        <w:rFonts w:ascii="Wingdings" w:hAnsi="Wingdings" w:hint="default"/>
+        <w:sz w:val="20"/>
+      </w:rPr>
+    </w:lvl>
+  </w:abstractNum>
+  <w:abstractNum w:abstractNumId="65">
     <w:nsid w:val="7BC21D50"/>
     <w:multiLevelType w:val="hybridMultilevel"/>
     <w:tmpl w:val="923A6886"/>
@@ -50858,7 +52970,7 @@
       </w:rPr>
     </w:lvl>
   </w:abstractNum>
-  <w:abstractNum w:abstractNumId="60">
+  <w:abstractNum w:abstractNumId="66">
     <w:nsid w:val="7D2600F4"/>
     <w:multiLevelType w:val="hybridMultilevel"/>
     <w:tmpl w:val="77A68188"/>
@@ -50972,7 +53084,7 @@
       </w:rPr>
     </w:lvl>
   </w:abstractNum>
-  <w:abstractNum w:abstractNumId="61">
+  <w:abstractNum w:abstractNumId="67">
     <w:nsid w:val="7E7E092F"/>
     <w:multiLevelType w:val="hybridMultilevel"/>
     <w:tmpl w:val="1D2C6B66"/>
@@ -51087,22 +53199,22 @@
     </w:lvl>
   </w:abstractNum>
   <w:num w:numId="1">
-    <w:abstractNumId w:val="24"/>
+    <w:abstractNumId w:val="27"/>
   </w:num>
   <w:num w:numId="2">
-    <w:abstractNumId w:val="39"/>
+    <w:abstractNumId w:val="42"/>
   </w:num>
   <w:num w:numId="3">
-    <w:abstractNumId w:val="31"/>
+    <w:abstractNumId w:val="34"/>
   </w:num>
   <w:num w:numId="4">
     <w:abstractNumId w:val="1"/>
   </w:num>
   <w:num w:numId="5">
-    <w:abstractNumId w:val="40"/>
+    <w:abstractNumId w:val="43"/>
   </w:num>
   <w:num w:numId="6">
-    <w:abstractNumId w:val="58"/>
+    <w:abstractNumId w:val="63"/>
   </w:num>
   <w:num w:numId="7">
     <w:abstractNumId w:val="11"/>
@@ -51111,121 +53223,121 @@
     <w:abstractNumId w:val="12"/>
   </w:num>
   <w:num w:numId="9">
-    <w:abstractNumId w:val="29"/>
+    <w:abstractNumId w:val="32"/>
   </w:num>
   <w:num w:numId="10">
-    <w:abstractNumId w:val="54"/>
+    <w:abstractNumId w:val="59"/>
   </w:num>
   <w:num w:numId="11">
-    <w:abstractNumId w:val="32"/>
+    <w:abstractNumId w:val="35"/>
   </w:num>
   <w:num w:numId="12">
-    <w:abstractNumId w:val="36"/>
+    <w:abstractNumId w:val="39"/>
   </w:num>
   <w:num w:numId="13">
-    <w:abstractNumId w:val="19"/>
+    <w:abstractNumId w:val="21"/>
   </w:num>
   <w:num w:numId="14">
     <w:abstractNumId w:val="6"/>
   </w:num>
   <w:num w:numId="15">
-    <w:abstractNumId w:val="30"/>
+    <w:abstractNumId w:val="33"/>
   </w:num>
   <w:num w:numId="16">
-    <w:abstractNumId w:val="51"/>
+    <w:abstractNumId w:val="55"/>
   </w:num>
   <w:num w:numId="17">
-    <w:abstractNumId w:val="48"/>
+    <w:abstractNumId w:val="52"/>
   </w:num>
   <w:num w:numId="18">
-    <w:abstractNumId w:val="15"/>
+    <w:abstractNumId w:val="17"/>
   </w:num>
   <w:num w:numId="19">
-    <w:abstractNumId w:val="25"/>
+    <w:abstractNumId w:val="28"/>
   </w:num>
   <w:num w:numId="20">
-    <w:abstractNumId w:val="28"/>
+    <w:abstractNumId w:val="31"/>
   </w:num>
   <w:num w:numId="21">
+    <w:abstractNumId w:val="29"/>
+  </w:num>
+  <w:num w:numId="22">
+    <w:abstractNumId w:val="44"/>
+  </w:num>
+  <w:num w:numId="23">
+    <w:abstractNumId w:val="23"/>
+  </w:num>
+  <w:num w:numId="24">
     <w:abstractNumId w:val="26"/>
   </w:num>
-  <w:num w:numId="22">
-    <w:abstractNumId w:val="41"/>
-  </w:num>
-  <w:num w:numId="23">
-    <w:abstractNumId w:val="21"/>
-  </w:num>
-  <w:num w:numId="24">
-    <w:abstractNumId w:val="23"/>
-  </w:num>
   <w:num w:numId="25">
-    <w:abstractNumId w:val="60"/>
+    <w:abstractNumId w:val="66"/>
   </w:num>
   <w:num w:numId="26">
-    <w:abstractNumId w:val="18"/>
+    <w:abstractNumId w:val="20"/>
   </w:num>
   <w:num w:numId="27">
-    <w:abstractNumId w:val="35"/>
+    <w:abstractNumId w:val="38"/>
   </w:num>
   <w:num w:numId="28">
-    <w:abstractNumId w:val="45"/>
+    <w:abstractNumId w:val="48"/>
   </w:num>
   <w:num w:numId="29">
     <w:abstractNumId w:val="2"/>
   </w:num>
   <w:num w:numId="30">
+    <w:abstractNumId w:val="25"/>
+  </w:num>
+  <w:num w:numId="31">
+    <w:abstractNumId w:val="58"/>
+  </w:num>
+  <w:num w:numId="32">
     <w:abstractNumId w:val="22"/>
   </w:num>
-  <w:num w:numId="31">
-    <w:abstractNumId w:val="53"/>
-  </w:num>
-  <w:num w:numId="32">
-    <w:abstractNumId w:val="20"/>
-  </w:num>
   <w:num w:numId="33">
-    <w:abstractNumId w:val="59"/>
+    <w:abstractNumId w:val="65"/>
   </w:num>
   <w:num w:numId="34">
-    <w:abstractNumId w:val="57"/>
+    <w:abstractNumId w:val="62"/>
   </w:num>
   <w:num w:numId="35">
     <w:abstractNumId w:val="4"/>
   </w:num>
   <w:num w:numId="36">
-    <w:abstractNumId w:val="44"/>
+    <w:abstractNumId w:val="47"/>
   </w:num>
   <w:num w:numId="37">
-    <w:abstractNumId w:val="61"/>
+    <w:abstractNumId w:val="67"/>
   </w:num>
   <w:num w:numId="38">
-    <w:abstractNumId w:val="38"/>
+    <w:abstractNumId w:val="41"/>
   </w:num>
   <w:num w:numId="39">
-    <w:abstractNumId w:val="46"/>
+    <w:abstractNumId w:val="49"/>
   </w:num>
   <w:num w:numId="40">
-    <w:abstractNumId w:val="49"/>
+    <w:abstractNumId w:val="53"/>
   </w:num>
   <w:num w:numId="41">
     <w:abstractNumId w:val="10"/>
   </w:num>
   <w:num w:numId="42">
-    <w:abstractNumId w:val="37"/>
+    <w:abstractNumId w:val="40"/>
   </w:num>
   <w:num w:numId="43">
-    <w:abstractNumId w:val="50"/>
+    <w:abstractNumId w:val="54"/>
   </w:num>
   <w:num w:numId="44">
     <w:abstractNumId w:val="8"/>
   </w:num>
   <w:num w:numId="45">
-    <w:abstractNumId w:val="42"/>
+    <w:abstractNumId w:val="45"/>
   </w:num>
   <w:num w:numId="46">
-    <w:abstractNumId w:val="56"/>
+    <w:abstractNumId w:val="61"/>
   </w:num>
   <w:num w:numId="47">
-    <w:abstractNumId w:val="27"/>
+    <w:abstractNumId w:val="30"/>
   </w:num>
   <w:num w:numId="48">
     <w:abstractNumId w:val="5"/>
@@ -51237,10 +53349,10 @@
     <w:abstractNumId w:val="14"/>
   </w:num>
   <w:num w:numId="51">
-    <w:abstractNumId w:val="52"/>
+    <w:abstractNumId w:val="56"/>
   </w:num>
   <w:num w:numId="52">
-    <w:abstractNumId w:val="43"/>
+    <w:abstractNumId w:val="46"/>
   </w:num>
   <w:num w:numId="53">
     <w:abstractNumId w:val="9"/>
@@ -51249,30 +53361,48 @@
     <w:abstractNumId w:val="0"/>
   </w:num>
   <w:num w:numId="55">
-    <w:abstractNumId w:val="33"/>
+    <w:abstractNumId w:val="36"/>
   </w:num>
   <w:num w:numId="56">
-    <w:abstractNumId w:val="17"/>
+    <w:abstractNumId w:val="19"/>
   </w:num>
   <w:num w:numId="57">
     <w:abstractNumId w:val="13"/>
   </w:num>
   <w:num w:numId="58">
-    <w:abstractNumId w:val="16"/>
+    <w:abstractNumId w:val="18"/>
   </w:num>
   <w:num w:numId="59">
     <w:abstractNumId w:val="7"/>
   </w:num>
   <w:num w:numId="60">
-    <w:abstractNumId w:val="55"/>
+    <w:abstractNumId w:val="60"/>
   </w:num>
   <w:num w:numId="61">
-    <w:abstractNumId w:val="47"/>
+    <w:abstractNumId w:val="50"/>
   </w:num>
   <w:num w:numId="62">
-    <w:abstractNumId w:val="34"/>
+    <w:abstractNumId w:val="37"/>
   </w:num>
-  <w:numIdMacAtCleanup w:val="62"/>
+  <w:num w:numId="63">
+    <w:abstractNumId w:val="57"/>
+  </w:num>
+  <w:num w:numId="64">
+    <w:abstractNumId w:val="15"/>
+  </w:num>
+  <w:num w:numId="65">
+    <w:abstractNumId w:val="16"/>
+  </w:num>
+  <w:num w:numId="66">
+    <w:abstractNumId w:val="51"/>
+  </w:num>
+  <w:num w:numId="67">
+    <w:abstractNumId w:val="24"/>
+  </w:num>
+  <w:num w:numId="68">
+    <w:abstractNumId w:val="64"/>
+  </w:num>
+  <w:numIdMacAtCleanup w:val="68"/>
 </w:numbering>
 </file>
 
@@ -51714,6 +53844,29 @@
       <w:szCs w:val="26"/>
     </w:rPr>
   </w:style>
+  <w:style w:type="paragraph" w:styleId="Heading3">
+    <w:name w:val="heading 3"/>
+    <w:basedOn w:val="Normal"/>
+    <w:next w:val="Normal"/>
+    <w:link w:val="Heading3Char"/>
+    <w:uiPriority w:val="9"/>
+    <w:semiHidden/>
+    <w:unhideWhenUsed/>
+    <w:qFormat/>
+    <w:rsid w:val="00931E15"/>
+    <w:pPr>
+      <w:keepNext/>
+      <w:keepLines/>
+      <w:spacing w:before="40" w:after="0"/>
+      <w:outlineLvl w:val="2"/>
+    </w:pPr>
+    <w:rPr>
+      <w:rFonts w:asciiTheme="majorHAnsi" w:eastAsiaTheme="majorEastAsia" w:hAnsiTheme="majorHAnsi" w:cstheme="majorBidi"/>
+      <w:color w:val="1F4D78" w:themeColor="accent1" w:themeShade="7F"/>
+      <w:sz w:val="24"/>
+      <w:szCs w:val="24"/>
+    </w:rPr>
+  </w:style>
   <w:style w:type="character" w:default="1" w:styleId="DefaultParagraphFont">
     <w:name w:val="Default Paragraph Font"/>
     <w:uiPriority w:val="1"/>
@@ -51941,6 +54094,62 @@
     <w:name w:val="token"/>
     <w:basedOn w:val="DefaultParagraphFont"/>
     <w:rsid w:val="00863FFF"/>
+  </w:style>
+  <w:style w:type="paragraph" w:customStyle="1" w:styleId="ds-markdown-paragraph">
+    <w:name w:val="ds-markdown-paragraph"/>
+    <w:basedOn w:val="Normal"/>
+    <w:rsid w:val="00A91A98"/>
+    <w:pPr>
+      <w:spacing w:before="100" w:beforeAutospacing="1" w:after="100" w:afterAutospacing="1" w:line="240" w:lineRule="auto"/>
+    </w:pPr>
+    <w:rPr>
+      <w:rFonts w:ascii="Times New Roman" w:eastAsia="Times New Roman" w:hAnsi="Times New Roman" w:cs="Times New Roman"/>
+      <w:sz w:val="24"/>
+      <w:szCs w:val="24"/>
+      <w:lang w:bidi="bn-BD"/>
+    </w:rPr>
+  </w:style>
+  <w:style w:type="paragraph" w:styleId="NormalWeb">
+    <w:name w:val="Normal (Web)"/>
+    <w:basedOn w:val="Normal"/>
+    <w:uiPriority w:val="99"/>
+    <w:unhideWhenUsed/>
+    <w:rsid w:val="00931E15"/>
+    <w:pPr>
+      <w:spacing w:before="100" w:beforeAutospacing="1" w:after="100" w:afterAutospacing="1" w:line="240" w:lineRule="auto"/>
+    </w:pPr>
+    <w:rPr>
+      <w:rFonts w:ascii="Times New Roman" w:eastAsia="Times New Roman" w:hAnsi="Times New Roman" w:cs="Times New Roman"/>
+      <w:sz w:val="24"/>
+      <w:szCs w:val="24"/>
+      <w:lang w:bidi="bn-BD"/>
+    </w:rPr>
+  </w:style>
+  <w:style w:type="character" w:customStyle="1" w:styleId="Heading3Char">
+    <w:name w:val="Heading 3 Char"/>
+    <w:basedOn w:val="DefaultParagraphFont"/>
+    <w:link w:val="Heading3"/>
+    <w:uiPriority w:val="9"/>
+    <w:semiHidden/>
+    <w:rsid w:val="00931E15"/>
+    <w:rPr>
+      <w:rFonts w:asciiTheme="majorHAnsi" w:eastAsiaTheme="majorEastAsia" w:hAnsiTheme="majorHAnsi" w:cstheme="majorBidi"/>
+      <w:color w:val="1F4D78" w:themeColor="accent1" w:themeShade="7F"/>
+      <w:sz w:val="24"/>
+      <w:szCs w:val="24"/>
+    </w:rPr>
+  </w:style>
+  <w:style w:type="character" w:styleId="FollowedHyperlink">
+    <w:name w:val="FollowedHyperlink"/>
+    <w:basedOn w:val="DefaultParagraphFont"/>
+    <w:uiPriority w:val="99"/>
+    <w:semiHidden/>
+    <w:unhideWhenUsed/>
+    <w:rsid w:val="00B2079A"/>
+    <w:rPr>
+      <w:color w:val="954F72" w:themeColor="followedHyperlink"/>
+      <w:u w:val="single"/>
+    </w:rPr>
   </w:style>
 </w:styles>
 </file>
@@ -52211,7 +54420,7 @@
 </file>
 
 <file path=customXml/itemProps1.xml><?xml version="1.0" encoding="utf-8"?>
-<ds:datastoreItem xmlns:ds="http://schemas.openxmlformats.org/officeDocument/2006/customXml" ds:itemID="{62A17625-9FA1-4EB0-BF08-6DCE62EB4FC7}">
+<ds:datastoreItem xmlns:ds="http://schemas.openxmlformats.org/officeDocument/2006/customXml" ds:itemID="{F9348F1E-CE41-4924-A6D4-5878BBA089DE}">
   <ds:schemaRefs>
     <ds:schemaRef ds:uri="http://schemas.openxmlformats.org/officeDocument/2006/bibliography"/>
   </ds:schemaRefs>
